--- a/Hardware/Microscope LED circuit.docx
+++ b/Hardware/Microscope LED circuit.docx
@@ -21,6 +21,7 @@
         <w:rPr>
           <w:b/>
           <w:bCs/>
+          <w:noProof/>
         </w:rPr>
         <w:drawing>
           <wp:inline distT="0" distB="0" distL="0" distR="0" wp14:anchorId="6C71B9CA" wp14:editId="39BC48E9">
@@ -61,10 +62,34 @@
     </w:p>
     <w:p>
       <w:r>
-        <w:t>The input capacitor is to filter ripples from the powersource and is there to act as a tiny buffer. The output capacitor is responsible for delivering current to the leds when the required current cannot be drawn continuously from the IC itself due to switching or powersupply reasons.</w:t>
-      </w:r>
-      <w:r>
-        <w:t xml:space="preserve"> The inductor is there to function within the boost circuitry and has a high influence on the ripple and on maximum current and effiency.</w:t>
+        <w:t xml:space="preserve">The input capacitor is to filter ripples from the </w:t>
+      </w:r>
+      <w:r>
+        <w:t>power source</w:t>
+      </w:r>
+      <w:r>
+        <w:t xml:space="preserve"> and is there to </w:t>
+      </w:r>
+      <w:r>
+        <w:t>function as</w:t>
+      </w:r>
+      <w:r>
+        <w:t xml:space="preserve"> a tiny buffer. The output capacitor is responsible for delivering current to the leds when the required current cannot be drawn continuously from the IC itself due to switching or </w:t>
+      </w:r>
+      <w:r>
+        <w:t>power supply</w:t>
+      </w:r>
+      <w:r>
+        <w:t xml:space="preserve"> reasons.</w:t>
+      </w:r>
+      <w:r>
+        <w:t xml:space="preserve"> The inductor is there to function within the boost circuitry and has a high influence on the ripple and on maximum current and </w:t>
+      </w:r>
+      <w:r>
+        <w:t>efficiency</w:t>
+      </w:r>
+      <w:r>
+        <w:t>.</w:t>
       </w:r>
     </w:p>
     <w:p>
@@ -77,6 +102,9 @@
     </w:p>
     <w:p>
       <w:r>
+        <w:rPr>
+          <w:noProof/>
+        </w:rPr>
         <w:drawing>
           <wp:inline distT="0" distB="0" distL="0" distR="0" wp14:anchorId="00457344" wp14:editId="08507665">
             <wp:extent cx="3328807" cy="2658687"/>
@@ -114,6 +142,134 @@
         </w:drawing>
       </w:r>
     </w:p>
+    <w:p>
+      <w:r>
+        <w:br w:type="page"/>
+      </w:r>
+    </w:p>
+    <w:p>
+      <w:pPr>
+        <w:pStyle w:val="Kop1"/>
+      </w:pPr>
+      <w:r>
+        <w:lastRenderedPageBreak/>
+        <w:t>Testing plan</w:t>
+      </w:r>
+    </w:p>
+    <w:p>
+      <w:r>
+        <w:t xml:space="preserve">When making a video or taking a picture of the reaction chamber, it is important that the </w:t>
+      </w:r>
+      <w:r>
+        <w:t xml:space="preserve">LED light </w:t>
+      </w:r>
+      <w:r>
+        <w:t xml:space="preserve">has a switching frequency that is higher than the shutter speed of the camera. If this is not the case, it could be that the </w:t>
+      </w:r>
+      <w:r>
+        <w:t xml:space="preserve">image will </w:t>
+      </w:r>
+      <w:r>
+        <w:t xml:space="preserve">appear </w:t>
+      </w:r>
+      <w:r>
+        <w:t xml:space="preserve">to </w:t>
+      </w:r>
+      <w:r>
+        <w:t xml:space="preserve">be darker or completely dark </w:t>
+      </w:r>
+      <w:r>
+        <w:t>and</w:t>
+      </w:r>
+      <w:r>
+        <w:t xml:space="preserve"> that flickering will occur while recording a video.</w:t>
+      </w:r>
+      <w:r>
+        <w:t xml:space="preserve"> </w:t>
+      </w:r>
+      <w:r>
+        <w:t xml:space="preserve">Therefor we need to know all </w:t>
+      </w:r>
+      <w:r>
+        <w:t>shutter</w:t>
+      </w:r>
+      <w:r>
+        <w:t xml:space="preserve"> speeds</w:t>
+      </w:r>
+      <w:r>
+        <w:t xml:space="preserve"> of the camera and then we need to find what frequencies we need to drive the LED with</w:t>
+      </w:r>
+      <w:r>
+        <w:t>, especially when dimming the light.</w:t>
+      </w:r>
+    </w:p>
+    <w:p>
+      <w:r>
+        <w:t>Our expected shutter speed: 60</w:t>
+      </w:r>
+    </w:p>
+    <w:p>
+      <w:r>
+        <w:t>Minimal shutter</w:t>
+      </w:r>
+      <w:r>
+        <w:t xml:space="preserve"> </w:t>
+      </w:r>
+      <w:r>
+        <w:t>speed:</w:t>
+      </w:r>
+      <w:r>
+        <w:t xml:space="preserve"> </w:t>
+      </w:r>
+      <w:r>
+        <w:t xml:space="preserve">300usecs </w:t>
+      </w:r>
+      <w:r>
+        <w:t xml:space="preserve"> (</w:t>
+      </w:r>
+      <w:hyperlink r:id="rId6" w:history="1">
+        <w:r>
+          <w:rPr>
+            <w:rStyle w:val="Hyperlink"/>
+          </w:rPr>
+          <w:t>https://forums.raspberrypi.com/viewtopic.php?t=323983</w:t>
+        </w:r>
+      </w:hyperlink>
+      <w:r>
+        <w:t>)</w:t>
+      </w:r>
+    </w:p>
+    <w:p>
+      <w:r>
+        <w:t xml:space="preserve">Python control camera: </w:t>
+      </w:r>
+      <w:hyperlink r:id="rId7" w:history="1">
+        <w:r>
+          <w:rPr>
+            <w:rStyle w:val="Hyperlink"/>
+          </w:rPr>
+          <w:t>https://raspberrypi.stackexchange.com/questions/99304/shutter-speed-and-exposure-time-of-picamera</w:t>
+        </w:r>
+      </w:hyperlink>
+    </w:p>
+    <w:p>
+      <w:r>
+        <w:t xml:space="preserve">About shutter speed and fps: </w:t>
+      </w:r>
+      <w:hyperlink r:id="rId8" w:history="1">
+        <w:r>
+          <w:rPr>
+            <w:rStyle w:val="Hyperlink"/>
+          </w:rPr>
+          <w:t>https://camerajabber.com/what-shutter-speed-for-filming-moving-subjects/#:~:text=The%20180%2Ddegree%20Shutter%20Rule%20states%20that%20whatever%20the%20framerate,What%20is%20this%3F&amp;text=Therefore%20if%20you%27re%20shooting,speed%20should%20be%201%2F120th</w:t>
+        </w:r>
+      </w:hyperlink>
+      <w:r>
+        <w:t>.</w:t>
+      </w:r>
+    </w:p>
+    <w:p/>
+    <w:p/>
     <w:sectPr>
       <w:pgSz w:w="11906" w:h="16838"/>
       <w:pgMar w:top="1417" w:right="1417" w:bottom="1417" w:left="1417" w:header="709" w:footer="709" w:gutter="0"/>
@@ -588,6 +744,41 @@
       <w:lang w:val="en-US"/>
     </w:rPr>
   </w:style>
+  <w:style w:type="character" w:styleId="Hyperlink">
+    <w:name w:val="Hyperlink"/>
+    <w:basedOn w:val="Standaardalinea-lettertype"/>
+    <w:uiPriority w:val="99"/>
+    <w:unhideWhenUsed/>
+    <w:rsid w:val="00FA1C4A"/>
+    <w:rPr>
+      <w:color w:val="0563C1" w:themeColor="hyperlink"/>
+      <w:u w:val="single"/>
+    </w:rPr>
+  </w:style>
+  <w:style w:type="character" w:styleId="Onopgelostemelding">
+    <w:name w:val="Unresolved Mention"/>
+    <w:basedOn w:val="Standaardalinea-lettertype"/>
+    <w:uiPriority w:val="99"/>
+    <w:semiHidden/>
+    <w:unhideWhenUsed/>
+    <w:rsid w:val="00FA1C4A"/>
+    <w:rPr>
+      <w:color w:val="605E5C"/>
+      <w:shd w:val="clear" w:color="auto" w:fill="E1DFDD"/>
+    </w:rPr>
+  </w:style>
+  <w:style w:type="character" w:styleId="GevolgdeHyperlink">
+    <w:name w:val="FollowedHyperlink"/>
+    <w:basedOn w:val="Standaardalinea-lettertype"/>
+    <w:uiPriority w:val="99"/>
+    <w:semiHidden/>
+    <w:unhideWhenUsed/>
+    <w:rsid w:val="00E404EC"/>
+    <w:rPr>
+      <w:color w:val="954F72" w:themeColor="followedHyperlink"/>
+      <w:u w:val="single"/>
+    </w:rPr>
+  </w:style>
 </w:styles>
 </file>
 

--- a/Hardware/Microscope LED circuit.docx
+++ b/Hardware/Microscope LED circuit.docx
@@ -256,7 +256,7 @@
       <w:r>
         <w:t xml:space="preserve">About shutter speed and fps: </w:t>
       </w:r>
-      <w:hyperlink r:id="rId8" w:history="1">
+      <w:hyperlink r:id="rId8" w:anchor=":~:text=The%20180%2Ddegree%20Shutter%20Rule%20states%20that%20whatever%20the%20framerate,What%20is%20this%3F&amp;text=Therefore%20if%20you%27re%20shooting,speed%20should%20be%201%2F120th" w:history="1">
         <w:r>
           <w:rPr>
             <w:rStyle w:val="Hyperlink"/>
@@ -269,6 +269,2737 @@
       </w:r>
     </w:p>
     <w:p/>
+    <w:p>
+      <w:pPr>
+        <w:pStyle w:val="Kop2"/>
+      </w:pPr>
+      <w:r>
+        <w:t xml:space="preserve">Driver circuit </w:t>
+      </w:r>
+      <w:r>
+        <w:t>decision</w:t>
+      </w:r>
+      <w:r>
+        <w:t xml:space="preserve"> table</w:t>
+      </w:r>
+    </w:p>
+    <w:tbl>
+      <w:tblPr>
+        <w:tblW w:w="9327" w:type="dxa"/>
+        <w:jc w:val="center"/>
+        <w:tblBorders>
+          <w:top w:val="single" w:sz="24" w:space="0" w:color="666666"/>
+          <w:left w:val="single" w:sz="24" w:space="0" w:color="666666"/>
+          <w:bottom w:val="single" w:sz="24" w:space="0" w:color="666666"/>
+          <w:right w:val="single" w:sz="24" w:space="0" w:color="666666"/>
+        </w:tblBorders>
+        <w:shd w:val="clear" w:color="auto" w:fill="292929"/>
+        <w:tblCellMar>
+          <w:top w:w="15" w:type="dxa"/>
+          <w:left w:w="15" w:type="dxa"/>
+          <w:bottom w:w="15" w:type="dxa"/>
+          <w:right w:w="15" w:type="dxa"/>
+        </w:tblCellMar>
+        <w:tblLook w:val="04A0" w:firstRow="1" w:lastRow="0" w:firstColumn="1" w:lastColumn="0" w:noHBand="0" w:noVBand="1"/>
+      </w:tblPr>
+      <w:tblGrid>
+        <w:gridCol w:w="681"/>
+        <w:gridCol w:w="3825"/>
+        <w:gridCol w:w="426"/>
+        <w:gridCol w:w="425"/>
+        <w:gridCol w:w="425"/>
+        <w:gridCol w:w="425"/>
+        <w:gridCol w:w="426"/>
+        <w:gridCol w:w="369"/>
+        <w:gridCol w:w="1048"/>
+        <w:gridCol w:w="1371"/>
+      </w:tblGrid>
+      <w:tr>
+        <w:trPr>
+          <w:jc w:val="center"/>
+        </w:trPr>
+        <w:tc>
+          <w:tcPr>
+            <w:tcW w:w="681" w:type="dxa"/>
+            <w:tcBorders>
+              <w:top w:val="single" w:sz="24" w:space="0" w:color="666666"/>
+              <w:left w:val="single" w:sz="24" w:space="0" w:color="666666"/>
+              <w:bottom w:val="single" w:sz="24" w:space="0" w:color="666666"/>
+              <w:right w:val="single" w:sz="24" w:space="0" w:color="666666"/>
+            </w:tcBorders>
+            <w:shd w:val="clear" w:color="auto" w:fill="292929"/>
+            <w:noWrap/>
+            <w:vAlign w:val="bottom"/>
+            <w:hideMark/>
+          </w:tcPr>
+          <w:p>
+            <w:pPr>
+              <w:spacing w:after="0" w:line="240" w:lineRule="auto"/>
+              <w:rPr>
+                <w:rFonts w:ascii="Segoe UI" w:eastAsia="Times New Roman" w:hAnsi="Segoe UI" w:cs="Segoe UI"/>
+                <w:color w:val="FFFFFF"/>
+                <w:sz w:val="21"/>
+                <w:szCs w:val="21"/>
+                <w:lang w:eastAsia="nl-NL"/>
+              </w:rPr>
+            </w:pPr>
+            <w:r>
+              <w:rPr>
+                <w:rFonts w:ascii="Segoe UI" w:eastAsia="Times New Roman" w:hAnsi="Segoe UI" w:cs="Segoe UI"/>
+                <w:b/>
+                <w:bCs/>
+                <w:color w:val="FFFFFF"/>
+                <w:sz w:val="21"/>
+                <w:szCs w:val="21"/>
+                <w:lang w:eastAsia="nl-NL"/>
+              </w:rPr>
+              <w:t>Nr.</w:t>
+            </w:r>
+          </w:p>
+        </w:tc>
+        <w:tc>
+          <w:tcPr>
+            <w:tcW w:w="3825" w:type="dxa"/>
+            <w:tcBorders>
+              <w:top w:val="single" w:sz="24" w:space="0" w:color="666666"/>
+              <w:left w:val="single" w:sz="24" w:space="0" w:color="666666"/>
+              <w:bottom w:val="single" w:sz="24" w:space="0" w:color="666666"/>
+              <w:right w:val="single" w:sz="24" w:space="0" w:color="666666"/>
+            </w:tcBorders>
+            <w:shd w:val="clear" w:color="auto" w:fill="292929"/>
+            <w:noWrap/>
+            <w:vAlign w:val="bottom"/>
+            <w:hideMark/>
+          </w:tcPr>
+          <w:p>
+            <w:pPr>
+              <w:spacing w:after="0" w:line="240" w:lineRule="auto"/>
+              <w:rPr>
+                <w:rFonts w:ascii="Segoe UI" w:eastAsia="Times New Roman" w:hAnsi="Segoe UI" w:cs="Segoe UI"/>
+                <w:color w:val="FFFFFF"/>
+                <w:sz w:val="21"/>
+                <w:szCs w:val="21"/>
+                <w:lang w:eastAsia="nl-NL"/>
+              </w:rPr>
+            </w:pPr>
+            <w:r>
+              <w:rPr>
+                <w:rFonts w:ascii="Segoe UI" w:eastAsia="Times New Roman" w:hAnsi="Segoe UI" w:cs="Segoe UI"/>
+                <w:b/>
+                <w:bCs/>
+                <w:color w:val="FFFFFF"/>
+                <w:sz w:val="21"/>
+                <w:szCs w:val="21"/>
+                <w:lang w:eastAsia="nl-NL"/>
+              </w:rPr>
+              <w:t>Functionality</w:t>
+            </w:r>
+          </w:p>
+        </w:tc>
+        <w:tc>
+          <w:tcPr>
+            <w:tcW w:w="426" w:type="dxa"/>
+            <w:tcBorders>
+              <w:top w:val="single" w:sz="24" w:space="0" w:color="666666"/>
+              <w:left w:val="single" w:sz="24" w:space="0" w:color="666666"/>
+              <w:bottom w:val="single" w:sz="24" w:space="0" w:color="666666"/>
+              <w:right w:val="single" w:sz="24" w:space="0" w:color="666666"/>
+            </w:tcBorders>
+            <w:shd w:val="clear" w:color="auto" w:fill="292929"/>
+            <w:noWrap/>
+            <w:vAlign w:val="bottom"/>
+            <w:hideMark/>
+          </w:tcPr>
+          <w:p>
+            <w:pPr>
+              <w:spacing w:after="0" w:line="240" w:lineRule="auto"/>
+              <w:jc w:val="right"/>
+              <w:rPr>
+                <w:rFonts w:ascii="Segoe UI" w:eastAsia="Times New Roman" w:hAnsi="Segoe UI" w:cs="Segoe UI"/>
+                <w:color w:val="FFFFFF"/>
+                <w:sz w:val="21"/>
+                <w:szCs w:val="21"/>
+                <w:lang w:eastAsia="nl-NL"/>
+              </w:rPr>
+            </w:pPr>
+            <w:r>
+              <w:rPr>
+                <w:rFonts w:ascii="Segoe UI" w:eastAsia="Times New Roman" w:hAnsi="Segoe UI" w:cs="Segoe UI"/>
+                <w:b/>
+                <w:bCs/>
+                <w:color w:val="FFFFFF"/>
+                <w:sz w:val="21"/>
+                <w:szCs w:val="21"/>
+                <w:lang w:eastAsia="nl-NL"/>
+              </w:rPr>
+              <w:t>1</w:t>
+            </w:r>
+          </w:p>
+        </w:tc>
+        <w:tc>
+          <w:tcPr>
+            <w:tcW w:w="425" w:type="dxa"/>
+            <w:tcBorders>
+              <w:top w:val="single" w:sz="24" w:space="0" w:color="666666"/>
+              <w:left w:val="single" w:sz="24" w:space="0" w:color="666666"/>
+              <w:bottom w:val="single" w:sz="24" w:space="0" w:color="666666"/>
+              <w:right w:val="single" w:sz="24" w:space="0" w:color="666666"/>
+            </w:tcBorders>
+            <w:shd w:val="clear" w:color="auto" w:fill="292929"/>
+            <w:noWrap/>
+            <w:vAlign w:val="bottom"/>
+            <w:hideMark/>
+          </w:tcPr>
+          <w:p>
+            <w:pPr>
+              <w:spacing w:after="0" w:line="240" w:lineRule="auto"/>
+              <w:jc w:val="right"/>
+              <w:rPr>
+                <w:rFonts w:ascii="Segoe UI" w:eastAsia="Times New Roman" w:hAnsi="Segoe UI" w:cs="Segoe UI"/>
+                <w:color w:val="FFFFFF"/>
+                <w:sz w:val="21"/>
+                <w:szCs w:val="21"/>
+                <w:lang w:eastAsia="nl-NL"/>
+              </w:rPr>
+            </w:pPr>
+            <w:r>
+              <w:rPr>
+                <w:rFonts w:ascii="Segoe UI" w:eastAsia="Times New Roman" w:hAnsi="Segoe UI" w:cs="Segoe UI"/>
+                <w:b/>
+                <w:bCs/>
+                <w:color w:val="FFFFFF"/>
+                <w:sz w:val="21"/>
+                <w:szCs w:val="21"/>
+                <w:lang w:eastAsia="nl-NL"/>
+              </w:rPr>
+              <w:t>2</w:t>
+            </w:r>
+          </w:p>
+        </w:tc>
+        <w:tc>
+          <w:tcPr>
+            <w:tcW w:w="425" w:type="dxa"/>
+            <w:tcBorders>
+              <w:top w:val="single" w:sz="24" w:space="0" w:color="666666"/>
+              <w:left w:val="single" w:sz="24" w:space="0" w:color="666666"/>
+              <w:bottom w:val="single" w:sz="24" w:space="0" w:color="666666"/>
+              <w:right w:val="single" w:sz="24" w:space="0" w:color="666666"/>
+            </w:tcBorders>
+            <w:shd w:val="clear" w:color="auto" w:fill="292929"/>
+            <w:noWrap/>
+            <w:vAlign w:val="bottom"/>
+            <w:hideMark/>
+          </w:tcPr>
+          <w:p>
+            <w:pPr>
+              <w:spacing w:after="0" w:line="240" w:lineRule="auto"/>
+              <w:jc w:val="right"/>
+              <w:rPr>
+                <w:rFonts w:ascii="Segoe UI" w:eastAsia="Times New Roman" w:hAnsi="Segoe UI" w:cs="Segoe UI"/>
+                <w:color w:val="FFFFFF"/>
+                <w:sz w:val="21"/>
+                <w:szCs w:val="21"/>
+                <w:lang w:eastAsia="nl-NL"/>
+              </w:rPr>
+            </w:pPr>
+            <w:r>
+              <w:rPr>
+                <w:rFonts w:ascii="Segoe UI" w:eastAsia="Times New Roman" w:hAnsi="Segoe UI" w:cs="Segoe UI"/>
+                <w:b/>
+                <w:bCs/>
+                <w:color w:val="FFFFFF"/>
+                <w:sz w:val="21"/>
+                <w:szCs w:val="21"/>
+                <w:lang w:eastAsia="nl-NL"/>
+              </w:rPr>
+              <w:t>3</w:t>
+            </w:r>
+          </w:p>
+        </w:tc>
+        <w:tc>
+          <w:tcPr>
+            <w:tcW w:w="425" w:type="dxa"/>
+            <w:tcBorders>
+              <w:top w:val="single" w:sz="24" w:space="0" w:color="666666"/>
+              <w:left w:val="single" w:sz="24" w:space="0" w:color="666666"/>
+              <w:bottom w:val="single" w:sz="24" w:space="0" w:color="666666"/>
+              <w:right w:val="single" w:sz="24" w:space="0" w:color="666666"/>
+            </w:tcBorders>
+            <w:shd w:val="clear" w:color="auto" w:fill="292929"/>
+            <w:noWrap/>
+            <w:vAlign w:val="bottom"/>
+            <w:hideMark/>
+          </w:tcPr>
+          <w:p>
+            <w:pPr>
+              <w:spacing w:after="0" w:line="240" w:lineRule="auto"/>
+              <w:jc w:val="right"/>
+              <w:rPr>
+                <w:rFonts w:ascii="Segoe UI" w:eastAsia="Times New Roman" w:hAnsi="Segoe UI" w:cs="Segoe UI"/>
+                <w:color w:val="FFFFFF"/>
+                <w:sz w:val="21"/>
+                <w:szCs w:val="21"/>
+                <w:lang w:eastAsia="nl-NL"/>
+              </w:rPr>
+            </w:pPr>
+            <w:r>
+              <w:rPr>
+                <w:rFonts w:ascii="Segoe UI" w:eastAsia="Times New Roman" w:hAnsi="Segoe UI" w:cs="Segoe UI"/>
+                <w:b/>
+                <w:bCs/>
+                <w:color w:val="FFFFFF"/>
+                <w:sz w:val="21"/>
+                <w:szCs w:val="21"/>
+                <w:lang w:eastAsia="nl-NL"/>
+              </w:rPr>
+              <w:t>4</w:t>
+            </w:r>
+          </w:p>
+        </w:tc>
+        <w:tc>
+          <w:tcPr>
+            <w:tcW w:w="426" w:type="dxa"/>
+            <w:tcBorders>
+              <w:top w:val="single" w:sz="24" w:space="0" w:color="666666"/>
+              <w:left w:val="single" w:sz="24" w:space="0" w:color="666666"/>
+              <w:bottom w:val="single" w:sz="24" w:space="0" w:color="666666"/>
+              <w:right w:val="single" w:sz="24" w:space="0" w:color="666666"/>
+            </w:tcBorders>
+            <w:shd w:val="clear" w:color="auto" w:fill="292929"/>
+            <w:noWrap/>
+            <w:vAlign w:val="bottom"/>
+            <w:hideMark/>
+          </w:tcPr>
+          <w:p>
+            <w:pPr>
+              <w:spacing w:after="0" w:line="240" w:lineRule="auto"/>
+              <w:jc w:val="right"/>
+              <w:rPr>
+                <w:rFonts w:ascii="Segoe UI" w:eastAsia="Times New Roman" w:hAnsi="Segoe UI" w:cs="Segoe UI"/>
+                <w:color w:val="FFFFFF"/>
+                <w:sz w:val="21"/>
+                <w:szCs w:val="21"/>
+                <w:lang w:eastAsia="nl-NL"/>
+              </w:rPr>
+            </w:pPr>
+            <w:r>
+              <w:rPr>
+                <w:rFonts w:ascii="Segoe UI" w:eastAsia="Times New Roman" w:hAnsi="Segoe UI" w:cs="Segoe UI"/>
+                <w:b/>
+                <w:bCs/>
+                <w:color w:val="FFFFFF"/>
+                <w:sz w:val="21"/>
+                <w:szCs w:val="21"/>
+                <w:lang w:eastAsia="nl-NL"/>
+              </w:rPr>
+              <w:t>5</w:t>
+            </w:r>
+          </w:p>
+        </w:tc>
+        <w:tc>
+          <w:tcPr>
+            <w:tcW w:w="369" w:type="dxa"/>
+            <w:tcBorders>
+              <w:top w:val="single" w:sz="24" w:space="0" w:color="666666"/>
+              <w:left w:val="single" w:sz="24" w:space="0" w:color="666666"/>
+              <w:bottom w:val="single" w:sz="24" w:space="0" w:color="666666"/>
+              <w:right w:val="single" w:sz="24" w:space="0" w:color="666666"/>
+            </w:tcBorders>
+            <w:shd w:val="clear" w:color="auto" w:fill="292929"/>
+            <w:noWrap/>
+            <w:vAlign w:val="bottom"/>
+            <w:hideMark/>
+          </w:tcPr>
+          <w:p>
+            <w:pPr>
+              <w:spacing w:after="0" w:line="240" w:lineRule="auto"/>
+              <w:jc w:val="right"/>
+              <w:rPr>
+                <w:rFonts w:ascii="Segoe UI" w:eastAsia="Times New Roman" w:hAnsi="Segoe UI" w:cs="Segoe UI"/>
+                <w:color w:val="FFFFFF"/>
+                <w:sz w:val="21"/>
+                <w:szCs w:val="21"/>
+                <w:lang w:eastAsia="nl-NL"/>
+              </w:rPr>
+            </w:pPr>
+            <w:r>
+              <w:rPr>
+                <w:rFonts w:ascii="Segoe UI" w:eastAsia="Times New Roman" w:hAnsi="Segoe UI" w:cs="Segoe UI"/>
+                <w:b/>
+                <w:bCs/>
+                <w:color w:val="FFFFFF"/>
+                <w:sz w:val="21"/>
+                <w:szCs w:val="21"/>
+                <w:lang w:eastAsia="nl-NL"/>
+              </w:rPr>
+              <w:t>6</w:t>
+            </w:r>
+          </w:p>
+        </w:tc>
+        <w:tc>
+          <w:tcPr>
+            <w:tcW w:w="1048" w:type="dxa"/>
+            <w:tcBorders>
+              <w:top w:val="single" w:sz="24" w:space="0" w:color="666666"/>
+              <w:left w:val="single" w:sz="24" w:space="0" w:color="666666"/>
+              <w:bottom w:val="single" w:sz="24" w:space="0" w:color="666666"/>
+              <w:right w:val="single" w:sz="24" w:space="0" w:color="666666"/>
+            </w:tcBorders>
+            <w:shd w:val="clear" w:color="auto" w:fill="292929"/>
+            <w:noWrap/>
+            <w:vAlign w:val="bottom"/>
+            <w:hideMark/>
+          </w:tcPr>
+          <w:p>
+            <w:pPr>
+              <w:spacing w:after="0" w:line="240" w:lineRule="auto"/>
+              <w:rPr>
+                <w:rFonts w:ascii="Segoe UI" w:eastAsia="Times New Roman" w:hAnsi="Segoe UI" w:cs="Segoe UI"/>
+                <w:color w:val="FFFFFF"/>
+                <w:sz w:val="21"/>
+                <w:szCs w:val="21"/>
+                <w:lang w:eastAsia="nl-NL"/>
+              </w:rPr>
+            </w:pPr>
+            <w:r>
+              <w:rPr>
+                <w:rFonts w:ascii="Segoe UI" w:eastAsia="Times New Roman" w:hAnsi="Segoe UI" w:cs="Segoe UI"/>
+                <w:b/>
+                <w:bCs/>
+                <w:color w:val="FFFFFF"/>
+                <w:sz w:val="21"/>
+                <w:szCs w:val="21"/>
+                <w:lang w:eastAsia="nl-NL"/>
+              </w:rPr>
+              <w:t>Points</w:t>
+            </w:r>
+          </w:p>
+        </w:tc>
+        <w:tc>
+          <w:tcPr>
+            <w:tcW w:w="1277" w:type="dxa"/>
+            <w:tcBorders>
+              <w:top w:val="single" w:sz="24" w:space="0" w:color="666666"/>
+              <w:left w:val="single" w:sz="24" w:space="0" w:color="666666"/>
+              <w:bottom w:val="single" w:sz="24" w:space="0" w:color="666666"/>
+              <w:right w:val="single" w:sz="24" w:space="0" w:color="666666"/>
+            </w:tcBorders>
+            <w:shd w:val="clear" w:color="auto" w:fill="292929"/>
+            <w:noWrap/>
+            <w:vAlign w:val="bottom"/>
+            <w:hideMark/>
+          </w:tcPr>
+          <w:p>
+            <w:pPr>
+              <w:spacing w:after="0" w:line="240" w:lineRule="auto"/>
+              <w:rPr>
+                <w:rFonts w:ascii="Segoe UI" w:eastAsia="Times New Roman" w:hAnsi="Segoe UI" w:cs="Segoe UI"/>
+                <w:color w:val="FFFFFF"/>
+                <w:sz w:val="21"/>
+                <w:szCs w:val="21"/>
+                <w:lang w:eastAsia="nl-NL"/>
+              </w:rPr>
+            </w:pPr>
+            <w:proofErr w:type="spellStart"/>
+            <w:r>
+              <w:rPr>
+                <w:rFonts w:ascii="Segoe UI" w:eastAsia="Times New Roman" w:hAnsi="Segoe UI" w:cs="Segoe UI"/>
+                <w:b/>
+                <w:bCs/>
+                <w:color w:val="FFFFFF"/>
+                <w:sz w:val="21"/>
+                <w:szCs w:val="21"/>
+                <w:lang w:eastAsia="nl-NL"/>
+              </w:rPr>
+              <w:t>Weightfactor</w:t>
+            </w:r>
+            <w:proofErr w:type="spellEnd"/>
+          </w:p>
+        </w:tc>
+      </w:tr>
+      <w:tr>
+        <w:trPr>
+          <w:jc w:val="center"/>
+        </w:trPr>
+        <w:tc>
+          <w:tcPr>
+            <w:tcW w:w="681" w:type="dxa"/>
+            <w:tcBorders>
+              <w:top w:val="single" w:sz="24" w:space="0" w:color="666666"/>
+              <w:left w:val="single" w:sz="24" w:space="0" w:color="666666"/>
+              <w:bottom w:val="single" w:sz="24" w:space="0" w:color="666666"/>
+              <w:right w:val="single" w:sz="24" w:space="0" w:color="666666"/>
+            </w:tcBorders>
+            <w:shd w:val="clear" w:color="auto" w:fill="292929"/>
+            <w:noWrap/>
+            <w:vAlign w:val="bottom"/>
+            <w:hideMark/>
+          </w:tcPr>
+          <w:p>
+            <w:pPr>
+              <w:spacing w:after="0" w:line="240" w:lineRule="auto"/>
+              <w:jc w:val="right"/>
+              <w:rPr>
+                <w:rFonts w:ascii="Segoe UI" w:eastAsia="Times New Roman" w:hAnsi="Segoe UI" w:cs="Segoe UI"/>
+                <w:color w:val="FFFFFF"/>
+                <w:sz w:val="21"/>
+                <w:szCs w:val="21"/>
+                <w:lang w:eastAsia="nl-NL"/>
+              </w:rPr>
+            </w:pPr>
+            <w:r>
+              <w:rPr>
+                <w:rFonts w:ascii="Segoe UI" w:eastAsia="Times New Roman" w:hAnsi="Segoe UI" w:cs="Segoe UI"/>
+                <w:b/>
+                <w:bCs/>
+                <w:color w:val="FFFFFF"/>
+                <w:sz w:val="21"/>
+                <w:szCs w:val="21"/>
+                <w:lang w:eastAsia="nl-NL"/>
+              </w:rPr>
+              <w:t>1</w:t>
+            </w:r>
+          </w:p>
+        </w:tc>
+        <w:tc>
+          <w:tcPr>
+            <w:tcW w:w="3825" w:type="dxa"/>
+            <w:tcBorders>
+              <w:top w:val="single" w:sz="24" w:space="0" w:color="666666"/>
+              <w:left w:val="single" w:sz="24" w:space="0" w:color="666666"/>
+              <w:bottom w:val="single" w:sz="24" w:space="0" w:color="666666"/>
+              <w:right w:val="single" w:sz="24" w:space="0" w:color="666666"/>
+            </w:tcBorders>
+            <w:shd w:val="clear" w:color="auto" w:fill="292929"/>
+            <w:noWrap/>
+            <w:vAlign w:val="bottom"/>
+            <w:hideMark/>
+          </w:tcPr>
+          <w:p>
+            <w:pPr>
+              <w:spacing w:after="0" w:line="240" w:lineRule="auto"/>
+              <w:rPr>
+                <w:rFonts w:ascii="Segoe UI" w:eastAsia="Times New Roman" w:hAnsi="Segoe UI" w:cs="Segoe UI"/>
+                <w:color w:val="FFFFFF"/>
+                <w:sz w:val="21"/>
+                <w:szCs w:val="21"/>
+                <w:lang w:eastAsia="nl-NL"/>
+              </w:rPr>
+            </w:pPr>
+            <w:r>
+              <w:rPr>
+                <w:rFonts w:ascii="Segoe UI" w:eastAsia="Times New Roman" w:hAnsi="Segoe UI" w:cs="Segoe UI"/>
+                <w:b/>
+                <w:bCs/>
+                <w:color w:val="FFFFFF"/>
+                <w:sz w:val="21"/>
+                <w:szCs w:val="21"/>
+                <w:lang w:eastAsia="nl-NL"/>
+              </w:rPr>
+              <w:t>Dim the led without visible flickering</w:t>
+            </w:r>
+          </w:p>
+        </w:tc>
+        <w:tc>
+          <w:tcPr>
+            <w:tcW w:w="426" w:type="dxa"/>
+            <w:tcBorders>
+              <w:top w:val="single" w:sz="24" w:space="0" w:color="666666"/>
+              <w:left w:val="single" w:sz="24" w:space="0" w:color="666666"/>
+              <w:bottom w:val="single" w:sz="24" w:space="0" w:color="666666"/>
+              <w:right w:val="single" w:sz="24" w:space="0" w:color="666666"/>
+            </w:tcBorders>
+            <w:shd w:val="clear" w:color="auto" w:fill="292929"/>
+            <w:noWrap/>
+            <w:vAlign w:val="bottom"/>
+            <w:hideMark/>
+          </w:tcPr>
+          <w:p>
+            <w:pPr>
+              <w:spacing w:after="0" w:line="240" w:lineRule="auto"/>
+              <w:rPr>
+                <w:rFonts w:ascii="Segoe UI" w:eastAsia="Times New Roman" w:hAnsi="Segoe UI" w:cs="Segoe UI"/>
+                <w:color w:val="FFFFFF"/>
+                <w:sz w:val="21"/>
+                <w:szCs w:val="21"/>
+                <w:lang w:eastAsia="nl-NL"/>
+              </w:rPr>
+            </w:pPr>
+            <w:r>
+              <w:rPr>
+                <w:rFonts w:ascii="Segoe UI" w:eastAsia="Times New Roman" w:hAnsi="Segoe UI" w:cs="Segoe UI"/>
+                <w:color w:val="FFFFFF"/>
+                <w:lang w:eastAsia="nl-NL"/>
+              </w:rPr>
+              <w:t>-</w:t>
+            </w:r>
+          </w:p>
+        </w:tc>
+        <w:tc>
+          <w:tcPr>
+            <w:tcW w:w="425" w:type="dxa"/>
+            <w:tcBorders>
+              <w:top w:val="single" w:sz="24" w:space="0" w:color="666666"/>
+              <w:left w:val="single" w:sz="24" w:space="0" w:color="666666"/>
+              <w:bottom w:val="single" w:sz="24" w:space="0" w:color="666666"/>
+              <w:right w:val="single" w:sz="24" w:space="0" w:color="666666"/>
+            </w:tcBorders>
+            <w:shd w:val="clear" w:color="auto" w:fill="292929"/>
+            <w:noWrap/>
+            <w:vAlign w:val="bottom"/>
+          </w:tcPr>
+          <w:p>
+            <w:pPr>
+              <w:spacing w:after="0" w:line="240" w:lineRule="auto"/>
+              <w:jc w:val="right"/>
+              <w:rPr>
+                <w:rFonts w:ascii="Segoe UI" w:eastAsia="Times New Roman" w:hAnsi="Segoe UI" w:cs="Segoe UI"/>
+                <w:color w:val="FFFFFF"/>
+                <w:sz w:val="21"/>
+                <w:szCs w:val="21"/>
+                <w:lang w:eastAsia="nl-NL"/>
+              </w:rPr>
+            </w:pPr>
+            <w:r>
+              <w:rPr>
+                <w:rFonts w:ascii="Segoe UI" w:eastAsia="Times New Roman" w:hAnsi="Segoe UI" w:cs="Segoe UI"/>
+                <w:color w:val="FFFFFF"/>
+                <w:sz w:val="21"/>
+                <w:szCs w:val="21"/>
+                <w:lang w:eastAsia="nl-NL"/>
+              </w:rPr>
+              <w:t>1</w:t>
+            </w:r>
+          </w:p>
+        </w:tc>
+        <w:tc>
+          <w:tcPr>
+            <w:tcW w:w="425" w:type="dxa"/>
+            <w:tcBorders>
+              <w:top w:val="single" w:sz="24" w:space="0" w:color="666666"/>
+              <w:left w:val="single" w:sz="24" w:space="0" w:color="666666"/>
+              <w:bottom w:val="single" w:sz="24" w:space="0" w:color="666666"/>
+              <w:right w:val="single" w:sz="24" w:space="0" w:color="666666"/>
+            </w:tcBorders>
+            <w:shd w:val="clear" w:color="auto" w:fill="292929"/>
+            <w:noWrap/>
+            <w:vAlign w:val="bottom"/>
+          </w:tcPr>
+          <w:p>
+            <w:pPr>
+              <w:spacing w:after="0" w:line="240" w:lineRule="auto"/>
+              <w:jc w:val="right"/>
+              <w:rPr>
+                <w:rFonts w:ascii="Segoe UI" w:eastAsia="Times New Roman" w:hAnsi="Segoe UI" w:cs="Segoe UI"/>
+                <w:color w:val="FFFFFF"/>
+                <w:sz w:val="21"/>
+                <w:szCs w:val="21"/>
+                <w:lang w:eastAsia="nl-NL"/>
+              </w:rPr>
+            </w:pPr>
+            <w:r>
+              <w:rPr>
+                <w:rFonts w:ascii="Segoe UI" w:eastAsia="Times New Roman" w:hAnsi="Segoe UI" w:cs="Segoe UI"/>
+                <w:color w:val="FFFFFF"/>
+                <w:sz w:val="21"/>
+                <w:szCs w:val="21"/>
+                <w:lang w:eastAsia="nl-NL"/>
+              </w:rPr>
+              <w:t>1</w:t>
+            </w:r>
+          </w:p>
+        </w:tc>
+        <w:tc>
+          <w:tcPr>
+            <w:tcW w:w="425" w:type="dxa"/>
+            <w:tcBorders>
+              <w:top w:val="single" w:sz="24" w:space="0" w:color="666666"/>
+              <w:left w:val="single" w:sz="24" w:space="0" w:color="666666"/>
+              <w:bottom w:val="single" w:sz="24" w:space="0" w:color="666666"/>
+              <w:right w:val="single" w:sz="24" w:space="0" w:color="666666"/>
+            </w:tcBorders>
+            <w:shd w:val="clear" w:color="auto" w:fill="292929"/>
+            <w:noWrap/>
+            <w:vAlign w:val="bottom"/>
+          </w:tcPr>
+          <w:p>
+            <w:pPr>
+              <w:spacing w:after="0" w:line="240" w:lineRule="auto"/>
+              <w:jc w:val="right"/>
+              <w:rPr>
+                <w:rFonts w:ascii="Segoe UI" w:eastAsia="Times New Roman" w:hAnsi="Segoe UI" w:cs="Segoe UI"/>
+                <w:color w:val="FFFFFF"/>
+                <w:sz w:val="21"/>
+                <w:szCs w:val="21"/>
+                <w:lang w:eastAsia="nl-NL"/>
+              </w:rPr>
+            </w:pPr>
+            <w:r>
+              <w:rPr>
+                <w:rFonts w:ascii="Segoe UI" w:eastAsia="Times New Roman" w:hAnsi="Segoe UI" w:cs="Segoe UI"/>
+                <w:color w:val="FFFFFF"/>
+                <w:sz w:val="21"/>
+                <w:szCs w:val="21"/>
+                <w:lang w:eastAsia="nl-NL"/>
+              </w:rPr>
+              <w:t>1</w:t>
+            </w:r>
+          </w:p>
+        </w:tc>
+        <w:tc>
+          <w:tcPr>
+            <w:tcW w:w="426" w:type="dxa"/>
+            <w:tcBorders>
+              <w:top w:val="single" w:sz="24" w:space="0" w:color="666666"/>
+              <w:left w:val="single" w:sz="24" w:space="0" w:color="666666"/>
+              <w:bottom w:val="single" w:sz="24" w:space="0" w:color="666666"/>
+              <w:right w:val="single" w:sz="24" w:space="0" w:color="666666"/>
+            </w:tcBorders>
+            <w:shd w:val="clear" w:color="auto" w:fill="292929"/>
+            <w:noWrap/>
+            <w:vAlign w:val="bottom"/>
+          </w:tcPr>
+          <w:p>
+            <w:pPr>
+              <w:spacing w:after="0" w:line="240" w:lineRule="auto"/>
+              <w:jc w:val="right"/>
+              <w:rPr>
+                <w:rFonts w:ascii="Segoe UI" w:eastAsia="Times New Roman" w:hAnsi="Segoe UI" w:cs="Segoe UI"/>
+                <w:color w:val="FFFFFF"/>
+                <w:sz w:val="21"/>
+                <w:szCs w:val="21"/>
+                <w:lang w:eastAsia="nl-NL"/>
+              </w:rPr>
+            </w:pPr>
+            <w:r>
+              <w:rPr>
+                <w:rFonts w:ascii="Segoe UI" w:eastAsia="Times New Roman" w:hAnsi="Segoe UI" w:cs="Segoe UI"/>
+                <w:color w:val="FFFFFF"/>
+                <w:sz w:val="21"/>
+                <w:szCs w:val="21"/>
+                <w:lang w:eastAsia="nl-NL"/>
+              </w:rPr>
+              <w:t>1</w:t>
+            </w:r>
+          </w:p>
+        </w:tc>
+        <w:tc>
+          <w:tcPr>
+            <w:tcW w:w="369" w:type="dxa"/>
+            <w:tcBorders>
+              <w:top w:val="single" w:sz="24" w:space="0" w:color="666666"/>
+              <w:left w:val="single" w:sz="24" w:space="0" w:color="666666"/>
+              <w:bottom w:val="single" w:sz="24" w:space="0" w:color="666666"/>
+              <w:right w:val="single" w:sz="24" w:space="0" w:color="666666"/>
+            </w:tcBorders>
+            <w:shd w:val="clear" w:color="auto" w:fill="292929"/>
+            <w:noWrap/>
+            <w:vAlign w:val="bottom"/>
+          </w:tcPr>
+          <w:p>
+            <w:pPr>
+              <w:spacing w:after="0" w:line="240" w:lineRule="auto"/>
+              <w:jc w:val="right"/>
+              <w:rPr>
+                <w:rFonts w:ascii="Segoe UI" w:eastAsia="Times New Roman" w:hAnsi="Segoe UI" w:cs="Segoe UI"/>
+                <w:color w:val="FFFFFF"/>
+                <w:sz w:val="21"/>
+                <w:szCs w:val="21"/>
+                <w:lang w:eastAsia="nl-NL"/>
+              </w:rPr>
+            </w:pPr>
+            <w:r>
+              <w:rPr>
+                <w:rFonts w:ascii="Segoe UI" w:eastAsia="Times New Roman" w:hAnsi="Segoe UI" w:cs="Segoe UI"/>
+                <w:color w:val="FFFFFF"/>
+                <w:sz w:val="21"/>
+                <w:szCs w:val="21"/>
+                <w:lang w:eastAsia="nl-NL"/>
+              </w:rPr>
+              <w:t>1</w:t>
+            </w:r>
+          </w:p>
+        </w:tc>
+        <w:tc>
+          <w:tcPr>
+            <w:tcW w:w="1048" w:type="dxa"/>
+            <w:tcBorders>
+              <w:top w:val="single" w:sz="24" w:space="0" w:color="666666"/>
+              <w:left w:val="single" w:sz="24" w:space="0" w:color="666666"/>
+              <w:bottom w:val="single" w:sz="24" w:space="0" w:color="666666"/>
+              <w:right w:val="single" w:sz="24" w:space="0" w:color="666666"/>
+            </w:tcBorders>
+            <w:shd w:val="clear" w:color="auto" w:fill="292929"/>
+            <w:noWrap/>
+            <w:vAlign w:val="bottom"/>
+          </w:tcPr>
+          <w:p>
+            <w:pPr>
+              <w:spacing w:after="0" w:line="240" w:lineRule="auto"/>
+              <w:jc w:val="right"/>
+              <w:rPr>
+                <w:rFonts w:ascii="Segoe UI" w:eastAsia="Times New Roman" w:hAnsi="Segoe UI" w:cs="Segoe UI"/>
+                <w:color w:val="FFFFFF"/>
+                <w:sz w:val="21"/>
+                <w:szCs w:val="21"/>
+                <w:lang w:eastAsia="nl-NL"/>
+              </w:rPr>
+            </w:pPr>
+            <w:r>
+              <w:rPr>
+                <w:rFonts w:ascii="Segoe UI" w:eastAsia="Times New Roman" w:hAnsi="Segoe UI" w:cs="Segoe UI"/>
+                <w:color w:val="FFFFFF"/>
+                <w:sz w:val="21"/>
+                <w:szCs w:val="21"/>
+                <w:lang w:eastAsia="nl-NL"/>
+              </w:rPr>
+              <w:t>5</w:t>
+            </w:r>
+          </w:p>
+        </w:tc>
+        <w:tc>
+          <w:tcPr>
+            <w:tcW w:w="1277" w:type="dxa"/>
+            <w:tcBorders>
+              <w:top w:val="single" w:sz="24" w:space="0" w:color="666666"/>
+              <w:left w:val="single" w:sz="24" w:space="0" w:color="666666"/>
+              <w:bottom w:val="single" w:sz="24" w:space="0" w:color="666666"/>
+              <w:right w:val="single" w:sz="24" w:space="0" w:color="666666"/>
+            </w:tcBorders>
+            <w:shd w:val="clear" w:color="auto" w:fill="292929"/>
+            <w:noWrap/>
+            <w:vAlign w:val="bottom"/>
+          </w:tcPr>
+          <w:p>
+            <w:pPr>
+              <w:spacing w:after="0" w:line="240" w:lineRule="auto"/>
+              <w:jc w:val="right"/>
+              <w:rPr>
+                <w:rFonts w:ascii="Segoe UI" w:eastAsia="Times New Roman" w:hAnsi="Segoe UI" w:cs="Segoe UI"/>
+                <w:color w:val="FFFFFF"/>
+                <w:sz w:val="21"/>
+                <w:szCs w:val="21"/>
+                <w:lang w:eastAsia="nl-NL"/>
+              </w:rPr>
+            </w:pPr>
+            <w:r>
+              <w:rPr>
+                <w:rFonts w:ascii="Segoe UI" w:eastAsia="Times New Roman" w:hAnsi="Segoe UI" w:cs="Segoe UI"/>
+                <w:color w:val="FFFFFF"/>
+                <w:sz w:val="21"/>
+                <w:szCs w:val="21"/>
+                <w:lang w:eastAsia="nl-NL"/>
+              </w:rPr>
+              <w:t>5</w:t>
+            </w:r>
+          </w:p>
+        </w:tc>
+      </w:tr>
+      <w:tr>
+        <w:trPr>
+          <w:jc w:val="center"/>
+        </w:trPr>
+        <w:tc>
+          <w:tcPr>
+            <w:tcW w:w="681" w:type="dxa"/>
+            <w:tcBorders>
+              <w:top w:val="single" w:sz="24" w:space="0" w:color="666666"/>
+              <w:left w:val="single" w:sz="24" w:space="0" w:color="666666"/>
+              <w:bottom w:val="single" w:sz="24" w:space="0" w:color="666666"/>
+              <w:right w:val="single" w:sz="24" w:space="0" w:color="666666"/>
+            </w:tcBorders>
+            <w:shd w:val="clear" w:color="auto" w:fill="292929"/>
+            <w:noWrap/>
+            <w:vAlign w:val="bottom"/>
+            <w:hideMark/>
+          </w:tcPr>
+          <w:p>
+            <w:pPr>
+              <w:spacing w:after="0" w:line="240" w:lineRule="auto"/>
+              <w:jc w:val="right"/>
+              <w:rPr>
+                <w:rFonts w:ascii="Segoe UI" w:eastAsia="Times New Roman" w:hAnsi="Segoe UI" w:cs="Segoe UI"/>
+                <w:color w:val="FFFFFF"/>
+                <w:sz w:val="21"/>
+                <w:szCs w:val="21"/>
+                <w:lang w:eastAsia="nl-NL"/>
+              </w:rPr>
+            </w:pPr>
+            <w:r>
+              <w:rPr>
+                <w:rFonts w:ascii="Segoe UI" w:eastAsia="Times New Roman" w:hAnsi="Segoe UI" w:cs="Segoe UI"/>
+                <w:b/>
+                <w:bCs/>
+                <w:color w:val="FFFFFF"/>
+                <w:sz w:val="21"/>
+                <w:szCs w:val="21"/>
+                <w:lang w:eastAsia="nl-NL"/>
+              </w:rPr>
+              <w:t>2</w:t>
+            </w:r>
+          </w:p>
+        </w:tc>
+        <w:tc>
+          <w:tcPr>
+            <w:tcW w:w="3825" w:type="dxa"/>
+            <w:tcBorders>
+              <w:top w:val="single" w:sz="24" w:space="0" w:color="666666"/>
+              <w:left w:val="single" w:sz="24" w:space="0" w:color="666666"/>
+              <w:bottom w:val="single" w:sz="24" w:space="0" w:color="666666"/>
+              <w:right w:val="single" w:sz="24" w:space="0" w:color="666666"/>
+            </w:tcBorders>
+            <w:shd w:val="clear" w:color="auto" w:fill="292929"/>
+            <w:noWrap/>
+            <w:vAlign w:val="bottom"/>
+            <w:hideMark/>
+          </w:tcPr>
+          <w:p>
+            <w:pPr>
+              <w:spacing w:after="0" w:line="240" w:lineRule="auto"/>
+              <w:rPr>
+                <w:rFonts w:ascii="Segoe UI" w:eastAsia="Times New Roman" w:hAnsi="Segoe UI" w:cs="Segoe UI"/>
+                <w:b/>
+                <w:bCs/>
+                <w:color w:val="FFFFFF"/>
+                <w:sz w:val="21"/>
+                <w:szCs w:val="21"/>
+                <w:lang w:eastAsia="nl-NL"/>
+              </w:rPr>
+            </w:pPr>
+            <w:r>
+              <w:rPr>
+                <w:rFonts w:ascii="Segoe UI" w:eastAsia="Times New Roman" w:hAnsi="Segoe UI" w:cs="Segoe UI"/>
+                <w:b/>
+                <w:bCs/>
+                <w:color w:val="FFFFFF"/>
+                <w:sz w:val="21"/>
+                <w:szCs w:val="21"/>
+                <w:lang w:eastAsia="nl-NL"/>
+              </w:rPr>
+              <w:t>Provide enough power to fully brighten LED</w:t>
+            </w:r>
+          </w:p>
+        </w:tc>
+        <w:tc>
+          <w:tcPr>
+            <w:tcW w:w="426" w:type="dxa"/>
+            <w:tcBorders>
+              <w:top w:val="single" w:sz="24" w:space="0" w:color="666666"/>
+              <w:left w:val="single" w:sz="24" w:space="0" w:color="666666"/>
+              <w:bottom w:val="single" w:sz="24" w:space="0" w:color="666666"/>
+              <w:right w:val="single" w:sz="24" w:space="0" w:color="666666"/>
+            </w:tcBorders>
+            <w:shd w:val="clear" w:color="auto" w:fill="292929"/>
+            <w:noWrap/>
+            <w:vAlign w:val="bottom"/>
+            <w:hideMark/>
+          </w:tcPr>
+          <w:p>
+            <w:pPr>
+              <w:spacing w:after="0" w:line="240" w:lineRule="auto"/>
+              <w:jc w:val="right"/>
+              <w:rPr>
+                <w:rFonts w:ascii="Segoe UI" w:eastAsia="Times New Roman" w:hAnsi="Segoe UI" w:cs="Segoe UI"/>
+                <w:color w:val="FFFFFF"/>
+                <w:sz w:val="21"/>
+                <w:szCs w:val="21"/>
+                <w:lang w:eastAsia="nl-NL"/>
+              </w:rPr>
+            </w:pPr>
+            <w:r>
+              <w:rPr>
+                <w:rFonts w:ascii="Segoe UI" w:eastAsia="Times New Roman" w:hAnsi="Segoe UI" w:cs="Segoe UI"/>
+                <w:color w:val="FFFFFF"/>
+                <w:sz w:val="21"/>
+                <w:szCs w:val="21"/>
+                <w:lang w:eastAsia="nl-NL"/>
+              </w:rPr>
+              <w:t>0</w:t>
+            </w:r>
+          </w:p>
+        </w:tc>
+        <w:tc>
+          <w:tcPr>
+            <w:tcW w:w="425" w:type="dxa"/>
+            <w:tcBorders>
+              <w:top w:val="single" w:sz="24" w:space="0" w:color="666666"/>
+              <w:left w:val="single" w:sz="24" w:space="0" w:color="666666"/>
+              <w:bottom w:val="single" w:sz="24" w:space="0" w:color="666666"/>
+              <w:right w:val="single" w:sz="24" w:space="0" w:color="666666"/>
+            </w:tcBorders>
+            <w:shd w:val="clear" w:color="auto" w:fill="292929"/>
+            <w:noWrap/>
+            <w:vAlign w:val="bottom"/>
+          </w:tcPr>
+          <w:p>
+            <w:pPr>
+              <w:spacing w:after="0" w:line="240" w:lineRule="auto"/>
+              <w:rPr>
+                <w:rFonts w:ascii="Segoe UI" w:eastAsia="Times New Roman" w:hAnsi="Segoe UI" w:cs="Segoe UI"/>
+                <w:color w:val="FFFFFF"/>
+                <w:sz w:val="21"/>
+                <w:szCs w:val="21"/>
+                <w:lang w:eastAsia="nl-NL"/>
+              </w:rPr>
+            </w:pPr>
+            <w:r>
+              <w:rPr>
+                <w:rFonts w:ascii="Segoe UI" w:eastAsia="Times New Roman" w:hAnsi="Segoe UI" w:cs="Segoe UI"/>
+                <w:color w:val="FFFFFF"/>
+                <w:sz w:val="21"/>
+                <w:szCs w:val="21"/>
+                <w:lang w:eastAsia="nl-NL"/>
+              </w:rPr>
+              <w:t>-</w:t>
+            </w:r>
+          </w:p>
+        </w:tc>
+        <w:tc>
+          <w:tcPr>
+            <w:tcW w:w="425" w:type="dxa"/>
+            <w:tcBorders>
+              <w:top w:val="single" w:sz="24" w:space="0" w:color="666666"/>
+              <w:left w:val="single" w:sz="24" w:space="0" w:color="666666"/>
+              <w:bottom w:val="single" w:sz="24" w:space="0" w:color="666666"/>
+              <w:right w:val="single" w:sz="24" w:space="0" w:color="666666"/>
+            </w:tcBorders>
+            <w:shd w:val="clear" w:color="auto" w:fill="292929"/>
+            <w:noWrap/>
+            <w:vAlign w:val="bottom"/>
+          </w:tcPr>
+          <w:p>
+            <w:pPr>
+              <w:spacing w:after="0" w:line="240" w:lineRule="auto"/>
+              <w:jc w:val="right"/>
+              <w:rPr>
+                <w:rFonts w:ascii="Segoe UI" w:eastAsia="Times New Roman" w:hAnsi="Segoe UI" w:cs="Segoe UI"/>
+                <w:color w:val="FFFFFF"/>
+                <w:sz w:val="21"/>
+                <w:szCs w:val="21"/>
+                <w:lang w:eastAsia="nl-NL"/>
+              </w:rPr>
+            </w:pPr>
+            <w:r>
+              <w:rPr>
+                <w:rFonts w:ascii="Segoe UI" w:eastAsia="Times New Roman" w:hAnsi="Segoe UI" w:cs="Segoe UI"/>
+                <w:color w:val="FFFFFF"/>
+                <w:sz w:val="21"/>
+                <w:szCs w:val="21"/>
+                <w:lang w:eastAsia="nl-NL"/>
+              </w:rPr>
+              <w:t>0</w:t>
+            </w:r>
+          </w:p>
+        </w:tc>
+        <w:tc>
+          <w:tcPr>
+            <w:tcW w:w="425" w:type="dxa"/>
+            <w:tcBorders>
+              <w:top w:val="single" w:sz="24" w:space="0" w:color="666666"/>
+              <w:left w:val="single" w:sz="24" w:space="0" w:color="666666"/>
+              <w:bottom w:val="single" w:sz="24" w:space="0" w:color="666666"/>
+              <w:right w:val="single" w:sz="24" w:space="0" w:color="666666"/>
+            </w:tcBorders>
+            <w:shd w:val="clear" w:color="auto" w:fill="292929"/>
+            <w:noWrap/>
+            <w:vAlign w:val="bottom"/>
+          </w:tcPr>
+          <w:p>
+            <w:pPr>
+              <w:spacing w:after="0" w:line="240" w:lineRule="auto"/>
+              <w:jc w:val="right"/>
+              <w:rPr>
+                <w:rFonts w:ascii="Segoe UI" w:eastAsia="Times New Roman" w:hAnsi="Segoe UI" w:cs="Segoe UI"/>
+                <w:color w:val="FFFFFF"/>
+                <w:sz w:val="21"/>
+                <w:szCs w:val="21"/>
+                <w:lang w:eastAsia="nl-NL"/>
+              </w:rPr>
+            </w:pPr>
+            <w:r>
+              <w:rPr>
+                <w:rFonts w:ascii="Segoe UI" w:eastAsia="Times New Roman" w:hAnsi="Segoe UI" w:cs="Segoe UI"/>
+                <w:color w:val="FFFFFF"/>
+                <w:sz w:val="21"/>
+                <w:szCs w:val="21"/>
+                <w:lang w:eastAsia="nl-NL"/>
+              </w:rPr>
+              <w:t>1</w:t>
+            </w:r>
+          </w:p>
+        </w:tc>
+        <w:tc>
+          <w:tcPr>
+            <w:tcW w:w="426" w:type="dxa"/>
+            <w:tcBorders>
+              <w:top w:val="single" w:sz="24" w:space="0" w:color="666666"/>
+              <w:left w:val="single" w:sz="24" w:space="0" w:color="666666"/>
+              <w:bottom w:val="single" w:sz="24" w:space="0" w:color="666666"/>
+              <w:right w:val="single" w:sz="24" w:space="0" w:color="666666"/>
+            </w:tcBorders>
+            <w:shd w:val="clear" w:color="auto" w:fill="292929"/>
+            <w:noWrap/>
+            <w:vAlign w:val="bottom"/>
+          </w:tcPr>
+          <w:p>
+            <w:pPr>
+              <w:spacing w:after="0" w:line="240" w:lineRule="auto"/>
+              <w:jc w:val="right"/>
+              <w:rPr>
+                <w:rFonts w:ascii="Segoe UI" w:eastAsia="Times New Roman" w:hAnsi="Segoe UI" w:cs="Segoe UI"/>
+                <w:color w:val="FFFFFF"/>
+                <w:sz w:val="21"/>
+                <w:szCs w:val="21"/>
+                <w:lang w:eastAsia="nl-NL"/>
+              </w:rPr>
+            </w:pPr>
+            <w:r>
+              <w:rPr>
+                <w:rFonts w:ascii="Segoe UI" w:eastAsia="Times New Roman" w:hAnsi="Segoe UI" w:cs="Segoe UI"/>
+                <w:color w:val="FFFFFF"/>
+                <w:sz w:val="21"/>
+                <w:szCs w:val="21"/>
+                <w:lang w:eastAsia="nl-NL"/>
+              </w:rPr>
+              <w:t>1</w:t>
+            </w:r>
+          </w:p>
+        </w:tc>
+        <w:tc>
+          <w:tcPr>
+            <w:tcW w:w="369" w:type="dxa"/>
+            <w:tcBorders>
+              <w:top w:val="single" w:sz="24" w:space="0" w:color="666666"/>
+              <w:left w:val="single" w:sz="24" w:space="0" w:color="666666"/>
+              <w:bottom w:val="single" w:sz="24" w:space="0" w:color="666666"/>
+              <w:right w:val="single" w:sz="24" w:space="0" w:color="666666"/>
+            </w:tcBorders>
+            <w:shd w:val="clear" w:color="auto" w:fill="292929"/>
+            <w:noWrap/>
+            <w:vAlign w:val="bottom"/>
+          </w:tcPr>
+          <w:p>
+            <w:pPr>
+              <w:spacing w:after="0" w:line="240" w:lineRule="auto"/>
+              <w:jc w:val="right"/>
+              <w:rPr>
+                <w:rFonts w:ascii="Segoe UI" w:eastAsia="Times New Roman" w:hAnsi="Segoe UI" w:cs="Segoe UI"/>
+                <w:color w:val="FFFFFF"/>
+                <w:sz w:val="21"/>
+                <w:szCs w:val="21"/>
+                <w:lang w:eastAsia="nl-NL"/>
+              </w:rPr>
+            </w:pPr>
+            <w:r>
+              <w:rPr>
+                <w:rFonts w:ascii="Segoe UI" w:eastAsia="Times New Roman" w:hAnsi="Segoe UI" w:cs="Segoe UI"/>
+                <w:color w:val="FFFFFF"/>
+                <w:sz w:val="21"/>
+                <w:szCs w:val="21"/>
+                <w:lang w:eastAsia="nl-NL"/>
+              </w:rPr>
+              <w:t>1</w:t>
+            </w:r>
+          </w:p>
+        </w:tc>
+        <w:tc>
+          <w:tcPr>
+            <w:tcW w:w="1048" w:type="dxa"/>
+            <w:tcBorders>
+              <w:top w:val="single" w:sz="24" w:space="0" w:color="666666"/>
+              <w:left w:val="single" w:sz="24" w:space="0" w:color="666666"/>
+              <w:bottom w:val="single" w:sz="24" w:space="0" w:color="666666"/>
+              <w:right w:val="single" w:sz="24" w:space="0" w:color="666666"/>
+            </w:tcBorders>
+            <w:shd w:val="clear" w:color="auto" w:fill="292929"/>
+            <w:noWrap/>
+            <w:vAlign w:val="bottom"/>
+          </w:tcPr>
+          <w:p>
+            <w:pPr>
+              <w:spacing w:after="0" w:line="240" w:lineRule="auto"/>
+              <w:jc w:val="right"/>
+              <w:rPr>
+                <w:rFonts w:ascii="Segoe UI" w:eastAsia="Times New Roman" w:hAnsi="Segoe UI" w:cs="Segoe UI"/>
+                <w:color w:val="FFFFFF"/>
+                <w:sz w:val="21"/>
+                <w:szCs w:val="21"/>
+                <w:lang w:eastAsia="nl-NL"/>
+              </w:rPr>
+            </w:pPr>
+            <w:r>
+              <w:rPr>
+                <w:rFonts w:ascii="Segoe UI" w:eastAsia="Times New Roman" w:hAnsi="Segoe UI" w:cs="Segoe UI"/>
+                <w:color w:val="FFFFFF"/>
+                <w:sz w:val="21"/>
+                <w:szCs w:val="21"/>
+                <w:lang w:eastAsia="nl-NL"/>
+              </w:rPr>
+              <w:t>3</w:t>
+            </w:r>
+          </w:p>
+        </w:tc>
+        <w:tc>
+          <w:tcPr>
+            <w:tcW w:w="1277" w:type="dxa"/>
+            <w:tcBorders>
+              <w:top w:val="single" w:sz="24" w:space="0" w:color="666666"/>
+              <w:left w:val="single" w:sz="24" w:space="0" w:color="666666"/>
+              <w:bottom w:val="single" w:sz="24" w:space="0" w:color="666666"/>
+              <w:right w:val="single" w:sz="24" w:space="0" w:color="666666"/>
+            </w:tcBorders>
+            <w:shd w:val="clear" w:color="auto" w:fill="292929"/>
+            <w:noWrap/>
+            <w:vAlign w:val="bottom"/>
+          </w:tcPr>
+          <w:p>
+            <w:pPr>
+              <w:spacing w:after="0" w:line="240" w:lineRule="auto"/>
+              <w:jc w:val="right"/>
+              <w:rPr>
+                <w:rFonts w:ascii="Segoe UI" w:eastAsia="Times New Roman" w:hAnsi="Segoe UI" w:cs="Segoe UI"/>
+                <w:color w:val="FFFFFF"/>
+                <w:sz w:val="21"/>
+                <w:szCs w:val="21"/>
+                <w:lang w:eastAsia="nl-NL"/>
+              </w:rPr>
+            </w:pPr>
+            <w:r>
+              <w:rPr>
+                <w:rFonts w:ascii="Segoe UI" w:eastAsia="Times New Roman" w:hAnsi="Segoe UI" w:cs="Segoe UI"/>
+                <w:color w:val="FFFFFF"/>
+                <w:sz w:val="21"/>
+                <w:szCs w:val="21"/>
+                <w:lang w:eastAsia="nl-NL"/>
+              </w:rPr>
+              <w:t>3</w:t>
+            </w:r>
+          </w:p>
+        </w:tc>
+      </w:tr>
+      <w:tr>
+        <w:trPr>
+          <w:jc w:val="center"/>
+        </w:trPr>
+        <w:tc>
+          <w:tcPr>
+            <w:tcW w:w="681" w:type="dxa"/>
+            <w:tcBorders>
+              <w:top w:val="single" w:sz="24" w:space="0" w:color="666666"/>
+              <w:left w:val="single" w:sz="24" w:space="0" w:color="666666"/>
+              <w:bottom w:val="single" w:sz="24" w:space="0" w:color="666666"/>
+              <w:right w:val="single" w:sz="24" w:space="0" w:color="666666"/>
+            </w:tcBorders>
+            <w:shd w:val="clear" w:color="auto" w:fill="292929"/>
+            <w:noWrap/>
+            <w:vAlign w:val="bottom"/>
+            <w:hideMark/>
+          </w:tcPr>
+          <w:p>
+            <w:pPr>
+              <w:spacing w:after="0" w:line="240" w:lineRule="auto"/>
+              <w:jc w:val="right"/>
+              <w:rPr>
+                <w:rFonts w:ascii="Segoe UI" w:eastAsia="Times New Roman" w:hAnsi="Segoe UI" w:cs="Segoe UI"/>
+                <w:color w:val="FFFFFF"/>
+                <w:sz w:val="21"/>
+                <w:szCs w:val="21"/>
+                <w:lang w:eastAsia="nl-NL"/>
+              </w:rPr>
+            </w:pPr>
+            <w:r>
+              <w:rPr>
+                <w:rFonts w:ascii="Segoe UI" w:eastAsia="Times New Roman" w:hAnsi="Segoe UI" w:cs="Segoe UI"/>
+                <w:b/>
+                <w:bCs/>
+                <w:color w:val="FFFFFF"/>
+                <w:sz w:val="21"/>
+                <w:szCs w:val="21"/>
+                <w:lang w:eastAsia="nl-NL"/>
+              </w:rPr>
+              <w:t>3</w:t>
+            </w:r>
+          </w:p>
+        </w:tc>
+        <w:tc>
+          <w:tcPr>
+            <w:tcW w:w="3825" w:type="dxa"/>
+            <w:tcBorders>
+              <w:top w:val="single" w:sz="24" w:space="0" w:color="666666"/>
+              <w:left w:val="single" w:sz="24" w:space="0" w:color="666666"/>
+              <w:bottom w:val="single" w:sz="24" w:space="0" w:color="666666"/>
+              <w:right w:val="single" w:sz="24" w:space="0" w:color="666666"/>
+            </w:tcBorders>
+            <w:shd w:val="clear" w:color="auto" w:fill="292929"/>
+            <w:noWrap/>
+            <w:vAlign w:val="bottom"/>
+            <w:hideMark/>
+          </w:tcPr>
+          <w:p>
+            <w:pPr>
+              <w:spacing w:after="0" w:line="240" w:lineRule="auto"/>
+              <w:rPr>
+                <w:rFonts w:ascii="Segoe UI" w:eastAsia="Times New Roman" w:hAnsi="Segoe UI" w:cs="Segoe UI"/>
+                <w:b/>
+                <w:bCs/>
+                <w:color w:val="FFFFFF"/>
+                <w:sz w:val="21"/>
+                <w:szCs w:val="21"/>
+                <w:lang w:eastAsia="nl-NL"/>
+              </w:rPr>
+            </w:pPr>
+            <w:r>
+              <w:rPr>
+                <w:rFonts w:ascii="Segoe UI" w:eastAsia="Times New Roman" w:hAnsi="Segoe UI" w:cs="Segoe UI"/>
+                <w:b/>
+                <w:bCs/>
+                <w:color w:val="FFFFFF"/>
+                <w:sz w:val="21"/>
+                <w:szCs w:val="21"/>
+                <w:lang w:eastAsia="nl-NL"/>
+              </w:rPr>
+              <w:t>Enough brightness levels</w:t>
+            </w:r>
+          </w:p>
+        </w:tc>
+        <w:tc>
+          <w:tcPr>
+            <w:tcW w:w="426" w:type="dxa"/>
+            <w:tcBorders>
+              <w:top w:val="single" w:sz="24" w:space="0" w:color="666666"/>
+              <w:left w:val="single" w:sz="24" w:space="0" w:color="666666"/>
+              <w:bottom w:val="single" w:sz="24" w:space="0" w:color="666666"/>
+              <w:right w:val="single" w:sz="24" w:space="0" w:color="666666"/>
+            </w:tcBorders>
+            <w:shd w:val="clear" w:color="auto" w:fill="292929"/>
+            <w:noWrap/>
+            <w:vAlign w:val="bottom"/>
+          </w:tcPr>
+          <w:p>
+            <w:pPr>
+              <w:spacing w:after="0" w:line="240" w:lineRule="auto"/>
+              <w:jc w:val="right"/>
+              <w:rPr>
+                <w:rFonts w:ascii="Segoe UI" w:eastAsia="Times New Roman" w:hAnsi="Segoe UI" w:cs="Segoe UI"/>
+                <w:color w:val="FFFFFF"/>
+                <w:sz w:val="21"/>
+                <w:szCs w:val="21"/>
+                <w:lang w:eastAsia="nl-NL"/>
+              </w:rPr>
+            </w:pPr>
+            <w:r>
+              <w:rPr>
+                <w:rFonts w:ascii="Segoe UI" w:eastAsia="Times New Roman" w:hAnsi="Segoe UI" w:cs="Segoe UI"/>
+                <w:color w:val="FFFFFF"/>
+                <w:sz w:val="21"/>
+                <w:szCs w:val="21"/>
+                <w:lang w:eastAsia="nl-NL"/>
+              </w:rPr>
+              <w:t>0</w:t>
+            </w:r>
+          </w:p>
+        </w:tc>
+        <w:tc>
+          <w:tcPr>
+            <w:tcW w:w="425" w:type="dxa"/>
+            <w:tcBorders>
+              <w:top w:val="single" w:sz="24" w:space="0" w:color="666666"/>
+              <w:left w:val="single" w:sz="24" w:space="0" w:color="666666"/>
+              <w:bottom w:val="single" w:sz="24" w:space="0" w:color="666666"/>
+              <w:right w:val="single" w:sz="24" w:space="0" w:color="666666"/>
+            </w:tcBorders>
+            <w:shd w:val="clear" w:color="auto" w:fill="292929"/>
+            <w:noWrap/>
+            <w:vAlign w:val="bottom"/>
+          </w:tcPr>
+          <w:p>
+            <w:pPr>
+              <w:spacing w:after="0" w:line="240" w:lineRule="auto"/>
+              <w:jc w:val="right"/>
+              <w:rPr>
+                <w:rFonts w:ascii="Segoe UI" w:eastAsia="Times New Roman" w:hAnsi="Segoe UI" w:cs="Segoe UI"/>
+                <w:color w:val="FFFFFF"/>
+                <w:sz w:val="21"/>
+                <w:szCs w:val="21"/>
+                <w:lang w:eastAsia="nl-NL"/>
+              </w:rPr>
+            </w:pPr>
+            <w:r>
+              <w:rPr>
+                <w:rFonts w:ascii="Segoe UI" w:eastAsia="Times New Roman" w:hAnsi="Segoe UI" w:cs="Segoe UI"/>
+                <w:color w:val="FFFFFF"/>
+                <w:sz w:val="21"/>
+                <w:szCs w:val="21"/>
+                <w:lang w:eastAsia="nl-NL"/>
+              </w:rPr>
+              <w:t>1</w:t>
+            </w:r>
+          </w:p>
+        </w:tc>
+        <w:tc>
+          <w:tcPr>
+            <w:tcW w:w="425" w:type="dxa"/>
+            <w:tcBorders>
+              <w:top w:val="single" w:sz="24" w:space="0" w:color="666666"/>
+              <w:left w:val="single" w:sz="24" w:space="0" w:color="666666"/>
+              <w:bottom w:val="single" w:sz="24" w:space="0" w:color="666666"/>
+              <w:right w:val="single" w:sz="24" w:space="0" w:color="666666"/>
+            </w:tcBorders>
+            <w:shd w:val="clear" w:color="auto" w:fill="292929"/>
+            <w:noWrap/>
+            <w:vAlign w:val="bottom"/>
+            <w:hideMark/>
+          </w:tcPr>
+          <w:p>
+            <w:pPr>
+              <w:spacing w:after="0" w:line="240" w:lineRule="auto"/>
+              <w:rPr>
+                <w:rFonts w:ascii="Segoe UI" w:eastAsia="Times New Roman" w:hAnsi="Segoe UI" w:cs="Segoe UI"/>
+                <w:color w:val="FFFFFF"/>
+                <w:sz w:val="21"/>
+                <w:szCs w:val="21"/>
+                <w:lang w:eastAsia="nl-NL"/>
+              </w:rPr>
+            </w:pPr>
+            <w:r>
+              <w:rPr>
+                <w:rFonts w:ascii="Segoe UI" w:eastAsia="Times New Roman" w:hAnsi="Segoe UI" w:cs="Segoe UI"/>
+                <w:color w:val="FFFFFF"/>
+                <w:lang w:eastAsia="nl-NL"/>
+              </w:rPr>
+              <w:t>-</w:t>
+            </w:r>
+          </w:p>
+        </w:tc>
+        <w:tc>
+          <w:tcPr>
+            <w:tcW w:w="425" w:type="dxa"/>
+            <w:tcBorders>
+              <w:top w:val="single" w:sz="24" w:space="0" w:color="666666"/>
+              <w:left w:val="single" w:sz="24" w:space="0" w:color="666666"/>
+              <w:bottom w:val="single" w:sz="24" w:space="0" w:color="666666"/>
+              <w:right w:val="single" w:sz="24" w:space="0" w:color="666666"/>
+            </w:tcBorders>
+            <w:shd w:val="clear" w:color="auto" w:fill="292929"/>
+            <w:noWrap/>
+            <w:vAlign w:val="bottom"/>
+          </w:tcPr>
+          <w:p>
+            <w:pPr>
+              <w:spacing w:after="0" w:line="240" w:lineRule="auto"/>
+              <w:jc w:val="right"/>
+              <w:rPr>
+                <w:rFonts w:ascii="Segoe UI" w:eastAsia="Times New Roman" w:hAnsi="Segoe UI" w:cs="Segoe UI"/>
+                <w:color w:val="FFFFFF"/>
+                <w:sz w:val="21"/>
+                <w:szCs w:val="21"/>
+                <w:lang w:eastAsia="nl-NL"/>
+              </w:rPr>
+            </w:pPr>
+            <w:r>
+              <w:rPr>
+                <w:rFonts w:ascii="Segoe UI" w:eastAsia="Times New Roman" w:hAnsi="Segoe UI" w:cs="Segoe UI"/>
+                <w:color w:val="FFFFFF"/>
+                <w:sz w:val="21"/>
+                <w:szCs w:val="21"/>
+                <w:lang w:eastAsia="nl-NL"/>
+              </w:rPr>
+              <w:t>1</w:t>
+            </w:r>
+          </w:p>
+        </w:tc>
+        <w:tc>
+          <w:tcPr>
+            <w:tcW w:w="426" w:type="dxa"/>
+            <w:tcBorders>
+              <w:top w:val="single" w:sz="24" w:space="0" w:color="666666"/>
+              <w:left w:val="single" w:sz="24" w:space="0" w:color="666666"/>
+              <w:bottom w:val="single" w:sz="24" w:space="0" w:color="666666"/>
+              <w:right w:val="single" w:sz="24" w:space="0" w:color="666666"/>
+            </w:tcBorders>
+            <w:shd w:val="clear" w:color="auto" w:fill="292929"/>
+            <w:noWrap/>
+            <w:vAlign w:val="bottom"/>
+          </w:tcPr>
+          <w:p>
+            <w:pPr>
+              <w:spacing w:after="0" w:line="240" w:lineRule="auto"/>
+              <w:jc w:val="right"/>
+              <w:rPr>
+                <w:rFonts w:ascii="Segoe UI" w:eastAsia="Times New Roman" w:hAnsi="Segoe UI" w:cs="Segoe UI"/>
+                <w:color w:val="FFFFFF"/>
+                <w:sz w:val="21"/>
+                <w:szCs w:val="21"/>
+                <w:lang w:eastAsia="nl-NL"/>
+              </w:rPr>
+            </w:pPr>
+            <w:r>
+              <w:rPr>
+                <w:rFonts w:ascii="Segoe UI" w:eastAsia="Times New Roman" w:hAnsi="Segoe UI" w:cs="Segoe UI"/>
+                <w:color w:val="FFFFFF"/>
+                <w:sz w:val="21"/>
+                <w:szCs w:val="21"/>
+                <w:lang w:eastAsia="nl-NL"/>
+              </w:rPr>
+              <w:t>1</w:t>
+            </w:r>
+          </w:p>
+        </w:tc>
+        <w:tc>
+          <w:tcPr>
+            <w:tcW w:w="369" w:type="dxa"/>
+            <w:tcBorders>
+              <w:top w:val="single" w:sz="24" w:space="0" w:color="666666"/>
+              <w:left w:val="single" w:sz="24" w:space="0" w:color="666666"/>
+              <w:bottom w:val="single" w:sz="24" w:space="0" w:color="666666"/>
+              <w:right w:val="single" w:sz="24" w:space="0" w:color="666666"/>
+            </w:tcBorders>
+            <w:shd w:val="clear" w:color="auto" w:fill="292929"/>
+            <w:noWrap/>
+            <w:vAlign w:val="bottom"/>
+          </w:tcPr>
+          <w:p>
+            <w:pPr>
+              <w:spacing w:after="0" w:line="240" w:lineRule="auto"/>
+              <w:jc w:val="right"/>
+              <w:rPr>
+                <w:rFonts w:ascii="Segoe UI" w:eastAsia="Times New Roman" w:hAnsi="Segoe UI" w:cs="Segoe UI"/>
+                <w:color w:val="FFFFFF"/>
+                <w:sz w:val="21"/>
+                <w:szCs w:val="21"/>
+                <w:lang w:eastAsia="nl-NL"/>
+              </w:rPr>
+            </w:pPr>
+            <w:r>
+              <w:rPr>
+                <w:rFonts w:ascii="Segoe UI" w:eastAsia="Times New Roman" w:hAnsi="Segoe UI" w:cs="Segoe UI"/>
+                <w:color w:val="FFFFFF"/>
+                <w:sz w:val="21"/>
+                <w:szCs w:val="21"/>
+                <w:lang w:eastAsia="nl-NL"/>
+              </w:rPr>
+              <w:t>0</w:t>
+            </w:r>
+          </w:p>
+        </w:tc>
+        <w:tc>
+          <w:tcPr>
+            <w:tcW w:w="1048" w:type="dxa"/>
+            <w:tcBorders>
+              <w:top w:val="single" w:sz="24" w:space="0" w:color="666666"/>
+              <w:left w:val="single" w:sz="24" w:space="0" w:color="666666"/>
+              <w:bottom w:val="single" w:sz="24" w:space="0" w:color="666666"/>
+              <w:right w:val="single" w:sz="24" w:space="0" w:color="666666"/>
+            </w:tcBorders>
+            <w:shd w:val="clear" w:color="auto" w:fill="292929"/>
+            <w:noWrap/>
+            <w:vAlign w:val="bottom"/>
+          </w:tcPr>
+          <w:p>
+            <w:pPr>
+              <w:spacing w:after="0" w:line="240" w:lineRule="auto"/>
+              <w:jc w:val="right"/>
+              <w:rPr>
+                <w:rFonts w:ascii="Segoe UI" w:eastAsia="Times New Roman" w:hAnsi="Segoe UI" w:cs="Segoe UI"/>
+                <w:color w:val="FFFFFF"/>
+                <w:sz w:val="21"/>
+                <w:szCs w:val="21"/>
+                <w:lang w:eastAsia="nl-NL"/>
+              </w:rPr>
+            </w:pPr>
+            <w:r>
+              <w:rPr>
+                <w:rFonts w:ascii="Segoe UI" w:eastAsia="Times New Roman" w:hAnsi="Segoe UI" w:cs="Segoe UI"/>
+                <w:color w:val="FFFFFF"/>
+                <w:sz w:val="21"/>
+                <w:szCs w:val="21"/>
+                <w:lang w:eastAsia="nl-NL"/>
+              </w:rPr>
+              <w:t>3</w:t>
+            </w:r>
+          </w:p>
+        </w:tc>
+        <w:tc>
+          <w:tcPr>
+            <w:tcW w:w="1277" w:type="dxa"/>
+            <w:tcBorders>
+              <w:top w:val="single" w:sz="24" w:space="0" w:color="666666"/>
+              <w:left w:val="single" w:sz="24" w:space="0" w:color="666666"/>
+              <w:bottom w:val="single" w:sz="24" w:space="0" w:color="666666"/>
+              <w:right w:val="single" w:sz="24" w:space="0" w:color="666666"/>
+            </w:tcBorders>
+            <w:shd w:val="clear" w:color="auto" w:fill="292929"/>
+            <w:noWrap/>
+            <w:vAlign w:val="bottom"/>
+          </w:tcPr>
+          <w:p>
+            <w:pPr>
+              <w:spacing w:after="0" w:line="240" w:lineRule="auto"/>
+              <w:jc w:val="right"/>
+              <w:rPr>
+                <w:rFonts w:ascii="Segoe UI" w:eastAsia="Times New Roman" w:hAnsi="Segoe UI" w:cs="Segoe UI"/>
+                <w:color w:val="FFFFFF"/>
+                <w:sz w:val="21"/>
+                <w:szCs w:val="21"/>
+                <w:lang w:eastAsia="nl-NL"/>
+              </w:rPr>
+            </w:pPr>
+            <w:r>
+              <w:rPr>
+                <w:rFonts w:ascii="Segoe UI" w:eastAsia="Times New Roman" w:hAnsi="Segoe UI" w:cs="Segoe UI"/>
+                <w:color w:val="FFFFFF"/>
+                <w:sz w:val="21"/>
+                <w:szCs w:val="21"/>
+                <w:lang w:eastAsia="nl-NL"/>
+              </w:rPr>
+              <w:t>3</w:t>
+            </w:r>
+          </w:p>
+        </w:tc>
+      </w:tr>
+      <w:tr>
+        <w:trPr>
+          <w:jc w:val="center"/>
+        </w:trPr>
+        <w:tc>
+          <w:tcPr>
+            <w:tcW w:w="681" w:type="dxa"/>
+            <w:tcBorders>
+              <w:top w:val="single" w:sz="24" w:space="0" w:color="666666"/>
+              <w:left w:val="single" w:sz="24" w:space="0" w:color="666666"/>
+              <w:bottom w:val="single" w:sz="24" w:space="0" w:color="666666"/>
+              <w:right w:val="single" w:sz="24" w:space="0" w:color="666666"/>
+            </w:tcBorders>
+            <w:shd w:val="clear" w:color="auto" w:fill="292929"/>
+            <w:noWrap/>
+            <w:vAlign w:val="bottom"/>
+            <w:hideMark/>
+          </w:tcPr>
+          <w:p>
+            <w:pPr>
+              <w:spacing w:after="0" w:line="240" w:lineRule="auto"/>
+              <w:jc w:val="right"/>
+              <w:rPr>
+                <w:rFonts w:ascii="Segoe UI" w:eastAsia="Times New Roman" w:hAnsi="Segoe UI" w:cs="Segoe UI"/>
+                <w:color w:val="FFFFFF"/>
+                <w:sz w:val="21"/>
+                <w:szCs w:val="21"/>
+                <w:lang w:eastAsia="nl-NL"/>
+              </w:rPr>
+            </w:pPr>
+            <w:r>
+              <w:rPr>
+                <w:rFonts w:ascii="Segoe UI" w:eastAsia="Times New Roman" w:hAnsi="Segoe UI" w:cs="Segoe UI"/>
+                <w:b/>
+                <w:bCs/>
+                <w:color w:val="FFFFFF"/>
+                <w:sz w:val="21"/>
+                <w:szCs w:val="21"/>
+                <w:lang w:eastAsia="nl-NL"/>
+              </w:rPr>
+              <w:t>4</w:t>
+            </w:r>
+          </w:p>
+        </w:tc>
+        <w:tc>
+          <w:tcPr>
+            <w:tcW w:w="3825" w:type="dxa"/>
+            <w:tcBorders>
+              <w:top w:val="single" w:sz="24" w:space="0" w:color="666666"/>
+              <w:left w:val="single" w:sz="24" w:space="0" w:color="666666"/>
+              <w:bottom w:val="single" w:sz="24" w:space="0" w:color="666666"/>
+              <w:right w:val="single" w:sz="24" w:space="0" w:color="666666"/>
+            </w:tcBorders>
+            <w:shd w:val="clear" w:color="auto" w:fill="292929"/>
+            <w:noWrap/>
+            <w:vAlign w:val="bottom"/>
+            <w:hideMark/>
+          </w:tcPr>
+          <w:p>
+            <w:pPr>
+              <w:spacing w:after="0" w:line="240" w:lineRule="auto"/>
+              <w:rPr>
+                <w:rFonts w:ascii="Segoe UI" w:eastAsia="Times New Roman" w:hAnsi="Segoe UI" w:cs="Segoe UI"/>
+                <w:b/>
+                <w:bCs/>
+                <w:color w:val="FFFFFF"/>
+                <w:sz w:val="21"/>
+                <w:szCs w:val="21"/>
+                <w:lang w:eastAsia="nl-NL"/>
+              </w:rPr>
+            </w:pPr>
+            <w:r>
+              <w:rPr>
+                <w:rFonts w:ascii="Segoe UI" w:eastAsia="Times New Roman" w:hAnsi="Segoe UI" w:cs="Segoe UI"/>
+                <w:b/>
+                <w:bCs/>
+                <w:color w:val="FFFFFF"/>
+                <w:sz w:val="21"/>
+                <w:szCs w:val="21"/>
+                <w:lang w:eastAsia="nl-NL"/>
+              </w:rPr>
+              <w:t>PWM and digital control</w:t>
+            </w:r>
+          </w:p>
+        </w:tc>
+        <w:tc>
+          <w:tcPr>
+            <w:tcW w:w="426" w:type="dxa"/>
+            <w:tcBorders>
+              <w:top w:val="single" w:sz="24" w:space="0" w:color="666666"/>
+              <w:left w:val="single" w:sz="24" w:space="0" w:color="666666"/>
+              <w:bottom w:val="single" w:sz="24" w:space="0" w:color="666666"/>
+              <w:right w:val="single" w:sz="24" w:space="0" w:color="666666"/>
+            </w:tcBorders>
+            <w:shd w:val="clear" w:color="auto" w:fill="292929"/>
+            <w:noWrap/>
+            <w:vAlign w:val="bottom"/>
+          </w:tcPr>
+          <w:p>
+            <w:pPr>
+              <w:spacing w:after="0" w:line="240" w:lineRule="auto"/>
+              <w:jc w:val="right"/>
+              <w:rPr>
+                <w:rFonts w:ascii="Segoe UI" w:eastAsia="Times New Roman" w:hAnsi="Segoe UI" w:cs="Segoe UI"/>
+                <w:color w:val="FFFFFF"/>
+                <w:sz w:val="21"/>
+                <w:szCs w:val="21"/>
+                <w:lang w:eastAsia="nl-NL"/>
+              </w:rPr>
+            </w:pPr>
+            <w:r>
+              <w:rPr>
+                <w:rFonts w:ascii="Segoe UI" w:eastAsia="Times New Roman" w:hAnsi="Segoe UI" w:cs="Segoe UI"/>
+                <w:color w:val="FFFFFF"/>
+                <w:sz w:val="21"/>
+                <w:szCs w:val="21"/>
+                <w:lang w:eastAsia="nl-NL"/>
+              </w:rPr>
+              <w:t>0</w:t>
+            </w:r>
+          </w:p>
+        </w:tc>
+        <w:tc>
+          <w:tcPr>
+            <w:tcW w:w="425" w:type="dxa"/>
+            <w:tcBorders>
+              <w:top w:val="single" w:sz="24" w:space="0" w:color="666666"/>
+              <w:left w:val="single" w:sz="24" w:space="0" w:color="666666"/>
+              <w:bottom w:val="single" w:sz="24" w:space="0" w:color="666666"/>
+              <w:right w:val="single" w:sz="24" w:space="0" w:color="666666"/>
+            </w:tcBorders>
+            <w:shd w:val="clear" w:color="auto" w:fill="292929"/>
+            <w:noWrap/>
+            <w:vAlign w:val="bottom"/>
+          </w:tcPr>
+          <w:p>
+            <w:pPr>
+              <w:spacing w:after="0" w:line="240" w:lineRule="auto"/>
+              <w:jc w:val="right"/>
+              <w:rPr>
+                <w:rFonts w:ascii="Segoe UI" w:eastAsia="Times New Roman" w:hAnsi="Segoe UI" w:cs="Segoe UI"/>
+                <w:color w:val="FFFFFF"/>
+                <w:sz w:val="21"/>
+                <w:szCs w:val="21"/>
+                <w:lang w:eastAsia="nl-NL"/>
+              </w:rPr>
+            </w:pPr>
+            <w:r>
+              <w:rPr>
+                <w:rFonts w:ascii="Segoe UI" w:eastAsia="Times New Roman" w:hAnsi="Segoe UI" w:cs="Segoe UI"/>
+                <w:color w:val="FFFFFF"/>
+                <w:sz w:val="21"/>
+                <w:szCs w:val="21"/>
+                <w:lang w:eastAsia="nl-NL"/>
+              </w:rPr>
+              <w:t>0</w:t>
+            </w:r>
+          </w:p>
+        </w:tc>
+        <w:tc>
+          <w:tcPr>
+            <w:tcW w:w="425" w:type="dxa"/>
+            <w:tcBorders>
+              <w:top w:val="single" w:sz="24" w:space="0" w:color="666666"/>
+              <w:left w:val="single" w:sz="24" w:space="0" w:color="666666"/>
+              <w:bottom w:val="single" w:sz="24" w:space="0" w:color="666666"/>
+              <w:right w:val="single" w:sz="24" w:space="0" w:color="666666"/>
+            </w:tcBorders>
+            <w:shd w:val="clear" w:color="auto" w:fill="292929"/>
+            <w:noWrap/>
+            <w:vAlign w:val="bottom"/>
+          </w:tcPr>
+          <w:p>
+            <w:pPr>
+              <w:spacing w:after="0" w:line="240" w:lineRule="auto"/>
+              <w:jc w:val="right"/>
+              <w:rPr>
+                <w:rFonts w:ascii="Segoe UI" w:eastAsia="Times New Roman" w:hAnsi="Segoe UI" w:cs="Segoe UI"/>
+                <w:color w:val="FFFFFF"/>
+                <w:sz w:val="21"/>
+                <w:szCs w:val="21"/>
+                <w:lang w:eastAsia="nl-NL"/>
+              </w:rPr>
+            </w:pPr>
+            <w:r>
+              <w:rPr>
+                <w:rFonts w:ascii="Segoe UI" w:eastAsia="Times New Roman" w:hAnsi="Segoe UI" w:cs="Segoe UI"/>
+                <w:color w:val="FFFFFF"/>
+                <w:sz w:val="21"/>
+                <w:szCs w:val="21"/>
+                <w:lang w:eastAsia="nl-NL"/>
+              </w:rPr>
+              <w:t>0</w:t>
+            </w:r>
+          </w:p>
+        </w:tc>
+        <w:tc>
+          <w:tcPr>
+            <w:tcW w:w="425" w:type="dxa"/>
+            <w:tcBorders>
+              <w:top w:val="single" w:sz="24" w:space="0" w:color="666666"/>
+              <w:left w:val="single" w:sz="24" w:space="0" w:color="666666"/>
+              <w:bottom w:val="single" w:sz="24" w:space="0" w:color="666666"/>
+              <w:right w:val="single" w:sz="24" w:space="0" w:color="666666"/>
+            </w:tcBorders>
+            <w:shd w:val="clear" w:color="auto" w:fill="292929"/>
+            <w:noWrap/>
+            <w:vAlign w:val="bottom"/>
+            <w:hideMark/>
+          </w:tcPr>
+          <w:p>
+            <w:pPr>
+              <w:spacing w:after="0" w:line="240" w:lineRule="auto"/>
+              <w:rPr>
+                <w:rFonts w:ascii="Segoe UI" w:eastAsia="Times New Roman" w:hAnsi="Segoe UI" w:cs="Segoe UI"/>
+                <w:color w:val="FFFFFF"/>
+                <w:sz w:val="21"/>
+                <w:szCs w:val="21"/>
+                <w:lang w:eastAsia="nl-NL"/>
+              </w:rPr>
+            </w:pPr>
+            <w:r>
+              <w:rPr>
+                <w:rFonts w:ascii="Segoe UI" w:eastAsia="Times New Roman" w:hAnsi="Segoe UI" w:cs="Segoe UI"/>
+                <w:color w:val="FFFFFF"/>
+                <w:lang w:eastAsia="nl-NL"/>
+              </w:rPr>
+              <w:t>-</w:t>
+            </w:r>
+          </w:p>
+        </w:tc>
+        <w:tc>
+          <w:tcPr>
+            <w:tcW w:w="426" w:type="dxa"/>
+            <w:tcBorders>
+              <w:top w:val="single" w:sz="24" w:space="0" w:color="666666"/>
+              <w:left w:val="single" w:sz="24" w:space="0" w:color="666666"/>
+              <w:bottom w:val="single" w:sz="24" w:space="0" w:color="666666"/>
+              <w:right w:val="single" w:sz="24" w:space="0" w:color="666666"/>
+            </w:tcBorders>
+            <w:shd w:val="clear" w:color="auto" w:fill="292929"/>
+            <w:noWrap/>
+            <w:vAlign w:val="bottom"/>
+          </w:tcPr>
+          <w:p>
+            <w:pPr>
+              <w:spacing w:after="0" w:line="240" w:lineRule="auto"/>
+              <w:jc w:val="right"/>
+              <w:rPr>
+                <w:rFonts w:ascii="Segoe UI" w:eastAsia="Times New Roman" w:hAnsi="Segoe UI" w:cs="Segoe UI"/>
+                <w:color w:val="FFFFFF"/>
+                <w:sz w:val="21"/>
+                <w:szCs w:val="21"/>
+                <w:lang w:eastAsia="nl-NL"/>
+              </w:rPr>
+            </w:pPr>
+            <w:r>
+              <w:rPr>
+                <w:rFonts w:ascii="Segoe UI" w:eastAsia="Times New Roman" w:hAnsi="Segoe UI" w:cs="Segoe UI"/>
+                <w:color w:val="FFFFFF"/>
+                <w:sz w:val="21"/>
+                <w:szCs w:val="21"/>
+                <w:lang w:eastAsia="nl-NL"/>
+              </w:rPr>
+              <w:t>0</w:t>
+            </w:r>
+          </w:p>
+        </w:tc>
+        <w:tc>
+          <w:tcPr>
+            <w:tcW w:w="369" w:type="dxa"/>
+            <w:tcBorders>
+              <w:top w:val="single" w:sz="24" w:space="0" w:color="666666"/>
+              <w:left w:val="single" w:sz="24" w:space="0" w:color="666666"/>
+              <w:bottom w:val="single" w:sz="24" w:space="0" w:color="666666"/>
+              <w:right w:val="single" w:sz="24" w:space="0" w:color="666666"/>
+            </w:tcBorders>
+            <w:shd w:val="clear" w:color="auto" w:fill="292929"/>
+            <w:noWrap/>
+            <w:vAlign w:val="bottom"/>
+          </w:tcPr>
+          <w:p>
+            <w:pPr>
+              <w:spacing w:after="0" w:line="240" w:lineRule="auto"/>
+              <w:jc w:val="right"/>
+              <w:rPr>
+                <w:rFonts w:ascii="Segoe UI" w:eastAsia="Times New Roman" w:hAnsi="Segoe UI" w:cs="Segoe UI"/>
+                <w:color w:val="FFFFFF"/>
+                <w:sz w:val="21"/>
+                <w:szCs w:val="21"/>
+                <w:lang w:eastAsia="nl-NL"/>
+              </w:rPr>
+            </w:pPr>
+            <w:r>
+              <w:rPr>
+                <w:rFonts w:ascii="Segoe UI" w:eastAsia="Times New Roman" w:hAnsi="Segoe UI" w:cs="Segoe UI"/>
+                <w:color w:val="FFFFFF"/>
+                <w:sz w:val="21"/>
+                <w:szCs w:val="21"/>
+                <w:lang w:eastAsia="nl-NL"/>
+              </w:rPr>
+              <w:t>1</w:t>
+            </w:r>
+          </w:p>
+        </w:tc>
+        <w:tc>
+          <w:tcPr>
+            <w:tcW w:w="1048" w:type="dxa"/>
+            <w:tcBorders>
+              <w:top w:val="single" w:sz="24" w:space="0" w:color="666666"/>
+              <w:left w:val="single" w:sz="24" w:space="0" w:color="666666"/>
+              <w:bottom w:val="single" w:sz="24" w:space="0" w:color="666666"/>
+              <w:right w:val="single" w:sz="24" w:space="0" w:color="666666"/>
+            </w:tcBorders>
+            <w:shd w:val="clear" w:color="auto" w:fill="292929"/>
+            <w:noWrap/>
+            <w:vAlign w:val="bottom"/>
+          </w:tcPr>
+          <w:p>
+            <w:pPr>
+              <w:spacing w:after="0" w:line="240" w:lineRule="auto"/>
+              <w:jc w:val="right"/>
+              <w:rPr>
+                <w:rFonts w:ascii="Segoe UI" w:eastAsia="Times New Roman" w:hAnsi="Segoe UI" w:cs="Segoe UI"/>
+                <w:color w:val="FFFFFF"/>
+                <w:sz w:val="21"/>
+                <w:szCs w:val="21"/>
+                <w:lang w:eastAsia="nl-NL"/>
+              </w:rPr>
+            </w:pPr>
+            <w:r>
+              <w:rPr>
+                <w:rFonts w:ascii="Segoe UI" w:eastAsia="Times New Roman" w:hAnsi="Segoe UI" w:cs="Segoe UI"/>
+                <w:color w:val="FFFFFF"/>
+                <w:sz w:val="21"/>
+                <w:szCs w:val="21"/>
+                <w:lang w:eastAsia="nl-NL"/>
+              </w:rPr>
+              <w:t>1</w:t>
+            </w:r>
+          </w:p>
+        </w:tc>
+        <w:tc>
+          <w:tcPr>
+            <w:tcW w:w="1277" w:type="dxa"/>
+            <w:tcBorders>
+              <w:top w:val="single" w:sz="24" w:space="0" w:color="666666"/>
+              <w:left w:val="single" w:sz="24" w:space="0" w:color="666666"/>
+              <w:bottom w:val="single" w:sz="24" w:space="0" w:color="666666"/>
+              <w:right w:val="single" w:sz="24" w:space="0" w:color="666666"/>
+            </w:tcBorders>
+            <w:shd w:val="clear" w:color="auto" w:fill="292929"/>
+            <w:noWrap/>
+            <w:vAlign w:val="bottom"/>
+          </w:tcPr>
+          <w:p>
+            <w:pPr>
+              <w:spacing w:after="0" w:line="240" w:lineRule="auto"/>
+              <w:jc w:val="right"/>
+              <w:rPr>
+                <w:rFonts w:ascii="Segoe UI" w:eastAsia="Times New Roman" w:hAnsi="Segoe UI" w:cs="Segoe UI"/>
+                <w:color w:val="FFFFFF"/>
+                <w:sz w:val="21"/>
+                <w:szCs w:val="21"/>
+                <w:lang w:eastAsia="nl-NL"/>
+              </w:rPr>
+            </w:pPr>
+            <w:r>
+              <w:rPr>
+                <w:rFonts w:ascii="Segoe UI" w:eastAsia="Times New Roman" w:hAnsi="Segoe UI" w:cs="Segoe UI"/>
+                <w:color w:val="FFFFFF"/>
+                <w:sz w:val="21"/>
+                <w:szCs w:val="21"/>
+                <w:lang w:eastAsia="nl-NL"/>
+              </w:rPr>
+              <w:t>1</w:t>
+            </w:r>
+          </w:p>
+        </w:tc>
+      </w:tr>
+      <w:tr>
+        <w:trPr>
+          <w:jc w:val="center"/>
+        </w:trPr>
+        <w:tc>
+          <w:tcPr>
+            <w:tcW w:w="681" w:type="dxa"/>
+            <w:tcBorders>
+              <w:top w:val="single" w:sz="24" w:space="0" w:color="666666"/>
+              <w:left w:val="single" w:sz="24" w:space="0" w:color="666666"/>
+              <w:bottom w:val="single" w:sz="24" w:space="0" w:color="666666"/>
+              <w:right w:val="single" w:sz="24" w:space="0" w:color="666666"/>
+            </w:tcBorders>
+            <w:shd w:val="clear" w:color="auto" w:fill="292929"/>
+            <w:noWrap/>
+            <w:vAlign w:val="bottom"/>
+            <w:hideMark/>
+          </w:tcPr>
+          <w:p>
+            <w:pPr>
+              <w:spacing w:after="0" w:line="240" w:lineRule="auto"/>
+              <w:jc w:val="right"/>
+              <w:rPr>
+                <w:rFonts w:ascii="Segoe UI" w:eastAsia="Times New Roman" w:hAnsi="Segoe UI" w:cs="Segoe UI"/>
+                <w:color w:val="FFFFFF"/>
+                <w:sz w:val="21"/>
+                <w:szCs w:val="21"/>
+                <w:lang w:eastAsia="nl-NL"/>
+              </w:rPr>
+            </w:pPr>
+            <w:r>
+              <w:rPr>
+                <w:rFonts w:ascii="Segoe UI" w:eastAsia="Times New Roman" w:hAnsi="Segoe UI" w:cs="Segoe UI"/>
+                <w:b/>
+                <w:bCs/>
+                <w:color w:val="FFFFFF"/>
+                <w:sz w:val="21"/>
+                <w:szCs w:val="21"/>
+                <w:lang w:eastAsia="nl-NL"/>
+              </w:rPr>
+              <w:t>5</w:t>
+            </w:r>
+          </w:p>
+        </w:tc>
+        <w:tc>
+          <w:tcPr>
+            <w:tcW w:w="3825" w:type="dxa"/>
+            <w:tcBorders>
+              <w:top w:val="single" w:sz="24" w:space="0" w:color="666666"/>
+              <w:left w:val="single" w:sz="24" w:space="0" w:color="666666"/>
+              <w:bottom w:val="single" w:sz="24" w:space="0" w:color="666666"/>
+              <w:right w:val="single" w:sz="24" w:space="0" w:color="666666"/>
+            </w:tcBorders>
+            <w:shd w:val="clear" w:color="auto" w:fill="292929"/>
+            <w:noWrap/>
+            <w:vAlign w:val="bottom"/>
+            <w:hideMark/>
+          </w:tcPr>
+          <w:p>
+            <w:pPr>
+              <w:spacing w:after="0" w:line="240" w:lineRule="auto"/>
+              <w:rPr>
+                <w:rFonts w:ascii="Segoe UI" w:eastAsia="Times New Roman" w:hAnsi="Segoe UI" w:cs="Segoe UI"/>
+                <w:b/>
+                <w:bCs/>
+                <w:color w:val="FFFFFF"/>
+                <w:sz w:val="21"/>
+                <w:szCs w:val="21"/>
+                <w:lang w:eastAsia="nl-NL"/>
+              </w:rPr>
+            </w:pPr>
+            <w:r>
+              <w:rPr>
+                <w:rFonts w:ascii="Segoe UI" w:eastAsia="Times New Roman" w:hAnsi="Segoe UI" w:cs="Segoe UI"/>
+                <w:b/>
+                <w:bCs/>
+                <w:color w:val="FFFFFF"/>
+                <w:sz w:val="21"/>
+                <w:szCs w:val="21"/>
+                <w:lang w:eastAsia="nl-NL"/>
+              </w:rPr>
+              <w:t>PWM only control</w:t>
+            </w:r>
+          </w:p>
+        </w:tc>
+        <w:tc>
+          <w:tcPr>
+            <w:tcW w:w="426" w:type="dxa"/>
+            <w:tcBorders>
+              <w:top w:val="single" w:sz="24" w:space="0" w:color="666666"/>
+              <w:left w:val="single" w:sz="24" w:space="0" w:color="666666"/>
+              <w:bottom w:val="single" w:sz="24" w:space="0" w:color="666666"/>
+              <w:right w:val="single" w:sz="24" w:space="0" w:color="666666"/>
+            </w:tcBorders>
+            <w:shd w:val="clear" w:color="auto" w:fill="292929"/>
+            <w:noWrap/>
+            <w:vAlign w:val="bottom"/>
+          </w:tcPr>
+          <w:p>
+            <w:pPr>
+              <w:spacing w:after="0" w:line="240" w:lineRule="auto"/>
+              <w:jc w:val="right"/>
+              <w:rPr>
+                <w:rFonts w:ascii="Segoe UI" w:eastAsia="Times New Roman" w:hAnsi="Segoe UI" w:cs="Segoe UI"/>
+                <w:color w:val="FFFFFF"/>
+                <w:sz w:val="21"/>
+                <w:szCs w:val="21"/>
+                <w:lang w:eastAsia="nl-NL"/>
+              </w:rPr>
+            </w:pPr>
+            <w:r>
+              <w:rPr>
+                <w:rFonts w:ascii="Segoe UI" w:eastAsia="Times New Roman" w:hAnsi="Segoe UI" w:cs="Segoe UI"/>
+                <w:color w:val="FFFFFF"/>
+                <w:sz w:val="21"/>
+                <w:szCs w:val="21"/>
+                <w:lang w:eastAsia="nl-NL"/>
+              </w:rPr>
+              <w:t>0</w:t>
+            </w:r>
+          </w:p>
+        </w:tc>
+        <w:tc>
+          <w:tcPr>
+            <w:tcW w:w="425" w:type="dxa"/>
+            <w:tcBorders>
+              <w:top w:val="single" w:sz="24" w:space="0" w:color="666666"/>
+              <w:left w:val="single" w:sz="24" w:space="0" w:color="666666"/>
+              <w:bottom w:val="single" w:sz="24" w:space="0" w:color="666666"/>
+              <w:right w:val="single" w:sz="24" w:space="0" w:color="666666"/>
+            </w:tcBorders>
+            <w:shd w:val="clear" w:color="auto" w:fill="292929"/>
+            <w:noWrap/>
+            <w:vAlign w:val="bottom"/>
+          </w:tcPr>
+          <w:p>
+            <w:pPr>
+              <w:spacing w:after="0" w:line="240" w:lineRule="auto"/>
+              <w:jc w:val="right"/>
+              <w:rPr>
+                <w:rFonts w:ascii="Segoe UI" w:eastAsia="Times New Roman" w:hAnsi="Segoe UI" w:cs="Segoe UI"/>
+                <w:color w:val="FFFFFF"/>
+                <w:sz w:val="21"/>
+                <w:szCs w:val="21"/>
+                <w:lang w:eastAsia="nl-NL"/>
+              </w:rPr>
+            </w:pPr>
+            <w:r>
+              <w:rPr>
+                <w:rFonts w:ascii="Segoe UI" w:eastAsia="Times New Roman" w:hAnsi="Segoe UI" w:cs="Segoe UI"/>
+                <w:color w:val="FFFFFF"/>
+                <w:sz w:val="21"/>
+                <w:szCs w:val="21"/>
+                <w:lang w:eastAsia="nl-NL"/>
+              </w:rPr>
+              <w:t>0</w:t>
+            </w:r>
+          </w:p>
+        </w:tc>
+        <w:tc>
+          <w:tcPr>
+            <w:tcW w:w="425" w:type="dxa"/>
+            <w:tcBorders>
+              <w:top w:val="single" w:sz="24" w:space="0" w:color="666666"/>
+              <w:left w:val="single" w:sz="24" w:space="0" w:color="666666"/>
+              <w:bottom w:val="single" w:sz="24" w:space="0" w:color="666666"/>
+              <w:right w:val="single" w:sz="24" w:space="0" w:color="666666"/>
+            </w:tcBorders>
+            <w:shd w:val="clear" w:color="auto" w:fill="292929"/>
+            <w:noWrap/>
+            <w:vAlign w:val="bottom"/>
+          </w:tcPr>
+          <w:p>
+            <w:pPr>
+              <w:spacing w:after="0" w:line="240" w:lineRule="auto"/>
+              <w:jc w:val="right"/>
+              <w:rPr>
+                <w:rFonts w:ascii="Segoe UI" w:eastAsia="Times New Roman" w:hAnsi="Segoe UI" w:cs="Segoe UI"/>
+                <w:color w:val="FFFFFF"/>
+                <w:sz w:val="21"/>
+                <w:szCs w:val="21"/>
+                <w:lang w:eastAsia="nl-NL"/>
+              </w:rPr>
+            </w:pPr>
+            <w:r>
+              <w:rPr>
+                <w:rFonts w:ascii="Segoe UI" w:eastAsia="Times New Roman" w:hAnsi="Segoe UI" w:cs="Segoe UI"/>
+                <w:color w:val="FFFFFF"/>
+                <w:sz w:val="21"/>
+                <w:szCs w:val="21"/>
+                <w:lang w:eastAsia="nl-NL"/>
+              </w:rPr>
+              <w:t>0</w:t>
+            </w:r>
+          </w:p>
+        </w:tc>
+        <w:tc>
+          <w:tcPr>
+            <w:tcW w:w="425" w:type="dxa"/>
+            <w:tcBorders>
+              <w:top w:val="single" w:sz="24" w:space="0" w:color="666666"/>
+              <w:left w:val="single" w:sz="24" w:space="0" w:color="666666"/>
+              <w:bottom w:val="single" w:sz="24" w:space="0" w:color="666666"/>
+              <w:right w:val="single" w:sz="24" w:space="0" w:color="666666"/>
+            </w:tcBorders>
+            <w:shd w:val="clear" w:color="auto" w:fill="292929"/>
+            <w:noWrap/>
+            <w:vAlign w:val="bottom"/>
+          </w:tcPr>
+          <w:p>
+            <w:pPr>
+              <w:spacing w:after="0" w:line="240" w:lineRule="auto"/>
+              <w:jc w:val="right"/>
+              <w:rPr>
+                <w:rFonts w:ascii="Segoe UI" w:eastAsia="Times New Roman" w:hAnsi="Segoe UI" w:cs="Segoe UI"/>
+                <w:color w:val="FFFFFF"/>
+                <w:sz w:val="21"/>
+                <w:szCs w:val="21"/>
+                <w:lang w:eastAsia="nl-NL"/>
+              </w:rPr>
+            </w:pPr>
+            <w:r>
+              <w:rPr>
+                <w:rFonts w:ascii="Segoe UI" w:eastAsia="Times New Roman" w:hAnsi="Segoe UI" w:cs="Segoe UI"/>
+                <w:color w:val="FFFFFF"/>
+                <w:sz w:val="21"/>
+                <w:szCs w:val="21"/>
+                <w:lang w:eastAsia="nl-NL"/>
+              </w:rPr>
+              <w:t>1</w:t>
+            </w:r>
+          </w:p>
+        </w:tc>
+        <w:tc>
+          <w:tcPr>
+            <w:tcW w:w="426" w:type="dxa"/>
+            <w:tcBorders>
+              <w:top w:val="single" w:sz="24" w:space="0" w:color="666666"/>
+              <w:left w:val="single" w:sz="24" w:space="0" w:color="666666"/>
+              <w:bottom w:val="single" w:sz="24" w:space="0" w:color="666666"/>
+              <w:right w:val="single" w:sz="24" w:space="0" w:color="666666"/>
+            </w:tcBorders>
+            <w:shd w:val="clear" w:color="auto" w:fill="292929"/>
+            <w:noWrap/>
+            <w:vAlign w:val="bottom"/>
+            <w:hideMark/>
+          </w:tcPr>
+          <w:p>
+            <w:pPr>
+              <w:spacing w:after="0" w:line="240" w:lineRule="auto"/>
+              <w:rPr>
+                <w:rFonts w:ascii="Segoe UI" w:eastAsia="Times New Roman" w:hAnsi="Segoe UI" w:cs="Segoe UI"/>
+                <w:color w:val="FFFFFF"/>
+                <w:sz w:val="21"/>
+                <w:szCs w:val="21"/>
+                <w:lang w:eastAsia="nl-NL"/>
+              </w:rPr>
+            </w:pPr>
+            <w:r>
+              <w:rPr>
+                <w:rFonts w:ascii="Segoe UI" w:eastAsia="Times New Roman" w:hAnsi="Segoe UI" w:cs="Segoe UI"/>
+                <w:color w:val="FFFFFF"/>
+                <w:lang w:eastAsia="nl-NL"/>
+              </w:rPr>
+              <w:t>-</w:t>
+            </w:r>
+          </w:p>
+        </w:tc>
+        <w:tc>
+          <w:tcPr>
+            <w:tcW w:w="369" w:type="dxa"/>
+            <w:tcBorders>
+              <w:top w:val="single" w:sz="24" w:space="0" w:color="666666"/>
+              <w:left w:val="single" w:sz="24" w:space="0" w:color="666666"/>
+              <w:bottom w:val="single" w:sz="24" w:space="0" w:color="666666"/>
+              <w:right w:val="single" w:sz="24" w:space="0" w:color="666666"/>
+            </w:tcBorders>
+            <w:shd w:val="clear" w:color="auto" w:fill="292929"/>
+            <w:noWrap/>
+            <w:vAlign w:val="bottom"/>
+            <w:hideMark/>
+          </w:tcPr>
+          <w:p>
+            <w:pPr>
+              <w:spacing w:after="0" w:line="240" w:lineRule="auto"/>
+              <w:jc w:val="right"/>
+              <w:rPr>
+                <w:rFonts w:ascii="Segoe UI" w:eastAsia="Times New Roman" w:hAnsi="Segoe UI" w:cs="Segoe UI"/>
+                <w:color w:val="FFFFFF"/>
+                <w:sz w:val="21"/>
+                <w:szCs w:val="21"/>
+                <w:lang w:eastAsia="nl-NL"/>
+              </w:rPr>
+            </w:pPr>
+            <w:r>
+              <w:rPr>
+                <w:rFonts w:ascii="Segoe UI" w:eastAsia="Times New Roman" w:hAnsi="Segoe UI" w:cs="Segoe UI"/>
+                <w:color w:val="FFFFFF"/>
+                <w:sz w:val="21"/>
+                <w:szCs w:val="21"/>
+                <w:lang w:eastAsia="nl-NL"/>
+              </w:rPr>
+              <w:t>1</w:t>
+            </w:r>
+          </w:p>
+        </w:tc>
+        <w:tc>
+          <w:tcPr>
+            <w:tcW w:w="1048" w:type="dxa"/>
+            <w:tcBorders>
+              <w:top w:val="single" w:sz="24" w:space="0" w:color="666666"/>
+              <w:left w:val="single" w:sz="24" w:space="0" w:color="666666"/>
+              <w:bottom w:val="single" w:sz="24" w:space="0" w:color="666666"/>
+              <w:right w:val="single" w:sz="24" w:space="0" w:color="666666"/>
+            </w:tcBorders>
+            <w:shd w:val="clear" w:color="auto" w:fill="292929"/>
+            <w:noWrap/>
+            <w:vAlign w:val="bottom"/>
+          </w:tcPr>
+          <w:p>
+            <w:pPr>
+              <w:spacing w:after="0" w:line="240" w:lineRule="auto"/>
+              <w:jc w:val="right"/>
+              <w:rPr>
+                <w:rFonts w:ascii="Segoe UI" w:eastAsia="Times New Roman" w:hAnsi="Segoe UI" w:cs="Segoe UI"/>
+                <w:color w:val="FFFFFF"/>
+                <w:sz w:val="21"/>
+                <w:szCs w:val="21"/>
+                <w:lang w:eastAsia="nl-NL"/>
+              </w:rPr>
+            </w:pPr>
+            <w:r>
+              <w:rPr>
+                <w:rFonts w:ascii="Segoe UI" w:eastAsia="Times New Roman" w:hAnsi="Segoe UI" w:cs="Segoe UI"/>
+                <w:color w:val="FFFFFF"/>
+                <w:sz w:val="21"/>
+                <w:szCs w:val="21"/>
+                <w:lang w:eastAsia="nl-NL"/>
+              </w:rPr>
+              <w:t>2</w:t>
+            </w:r>
+          </w:p>
+        </w:tc>
+        <w:tc>
+          <w:tcPr>
+            <w:tcW w:w="1277" w:type="dxa"/>
+            <w:tcBorders>
+              <w:top w:val="single" w:sz="24" w:space="0" w:color="666666"/>
+              <w:left w:val="single" w:sz="24" w:space="0" w:color="666666"/>
+              <w:bottom w:val="single" w:sz="24" w:space="0" w:color="666666"/>
+              <w:right w:val="single" w:sz="24" w:space="0" w:color="666666"/>
+            </w:tcBorders>
+            <w:shd w:val="clear" w:color="auto" w:fill="292929"/>
+            <w:noWrap/>
+            <w:vAlign w:val="bottom"/>
+          </w:tcPr>
+          <w:p>
+            <w:pPr>
+              <w:spacing w:after="0" w:line="240" w:lineRule="auto"/>
+              <w:jc w:val="right"/>
+              <w:rPr>
+                <w:rFonts w:ascii="Segoe UI" w:eastAsia="Times New Roman" w:hAnsi="Segoe UI" w:cs="Segoe UI"/>
+                <w:color w:val="FFFFFF"/>
+                <w:sz w:val="21"/>
+                <w:szCs w:val="21"/>
+                <w:lang w:eastAsia="nl-NL"/>
+              </w:rPr>
+            </w:pPr>
+            <w:r>
+              <w:rPr>
+                <w:rFonts w:ascii="Segoe UI" w:eastAsia="Times New Roman" w:hAnsi="Segoe UI" w:cs="Segoe UI"/>
+                <w:color w:val="FFFFFF"/>
+                <w:sz w:val="21"/>
+                <w:szCs w:val="21"/>
+                <w:lang w:eastAsia="nl-NL"/>
+              </w:rPr>
+              <w:t>2</w:t>
+            </w:r>
+          </w:p>
+        </w:tc>
+      </w:tr>
+      <w:tr>
+        <w:trPr>
+          <w:jc w:val="center"/>
+        </w:trPr>
+        <w:tc>
+          <w:tcPr>
+            <w:tcW w:w="681" w:type="dxa"/>
+            <w:tcBorders>
+              <w:top w:val="single" w:sz="24" w:space="0" w:color="666666"/>
+              <w:left w:val="single" w:sz="24" w:space="0" w:color="666666"/>
+              <w:bottom w:val="single" w:sz="24" w:space="0" w:color="666666"/>
+              <w:right w:val="single" w:sz="24" w:space="0" w:color="666666"/>
+            </w:tcBorders>
+            <w:shd w:val="clear" w:color="auto" w:fill="292929"/>
+            <w:noWrap/>
+            <w:vAlign w:val="bottom"/>
+            <w:hideMark/>
+          </w:tcPr>
+          <w:p>
+            <w:pPr>
+              <w:spacing w:after="0" w:line="240" w:lineRule="auto"/>
+              <w:jc w:val="right"/>
+              <w:rPr>
+                <w:rFonts w:ascii="Segoe UI" w:eastAsia="Times New Roman" w:hAnsi="Segoe UI" w:cs="Segoe UI"/>
+                <w:color w:val="FFFFFF"/>
+                <w:sz w:val="21"/>
+                <w:szCs w:val="21"/>
+                <w:lang w:eastAsia="nl-NL"/>
+              </w:rPr>
+            </w:pPr>
+            <w:r>
+              <w:rPr>
+                <w:rFonts w:ascii="Segoe UI" w:eastAsia="Times New Roman" w:hAnsi="Segoe UI" w:cs="Segoe UI"/>
+                <w:b/>
+                <w:bCs/>
+                <w:color w:val="FFFFFF"/>
+                <w:sz w:val="21"/>
+                <w:szCs w:val="21"/>
+                <w:lang w:eastAsia="nl-NL"/>
+              </w:rPr>
+              <w:t>6</w:t>
+            </w:r>
+          </w:p>
+        </w:tc>
+        <w:tc>
+          <w:tcPr>
+            <w:tcW w:w="3825" w:type="dxa"/>
+            <w:tcBorders>
+              <w:top w:val="single" w:sz="24" w:space="0" w:color="666666"/>
+              <w:left w:val="single" w:sz="24" w:space="0" w:color="666666"/>
+              <w:bottom w:val="single" w:sz="24" w:space="0" w:color="666666"/>
+              <w:right w:val="single" w:sz="24" w:space="0" w:color="666666"/>
+            </w:tcBorders>
+            <w:shd w:val="clear" w:color="auto" w:fill="292929"/>
+            <w:noWrap/>
+            <w:vAlign w:val="bottom"/>
+            <w:hideMark/>
+          </w:tcPr>
+          <w:p>
+            <w:pPr>
+              <w:spacing w:after="0" w:line="240" w:lineRule="auto"/>
+              <w:rPr>
+                <w:rFonts w:ascii="Segoe UI" w:eastAsia="Times New Roman" w:hAnsi="Segoe UI" w:cs="Segoe UI"/>
+                <w:b/>
+                <w:bCs/>
+                <w:color w:val="FFFFFF"/>
+                <w:sz w:val="21"/>
+                <w:szCs w:val="21"/>
+                <w:lang w:eastAsia="nl-NL"/>
+              </w:rPr>
+            </w:pPr>
+            <w:r>
+              <w:rPr>
+                <w:rFonts w:ascii="Segoe UI" w:eastAsia="Times New Roman" w:hAnsi="Segoe UI" w:cs="Segoe UI"/>
+                <w:b/>
+                <w:bCs/>
+                <w:color w:val="FFFFFF"/>
+                <w:sz w:val="21"/>
+                <w:szCs w:val="21"/>
+                <w:lang w:eastAsia="nl-NL"/>
+              </w:rPr>
+              <w:t>Highest energy efficiency as possible</w:t>
+            </w:r>
+          </w:p>
+        </w:tc>
+        <w:tc>
+          <w:tcPr>
+            <w:tcW w:w="426" w:type="dxa"/>
+            <w:tcBorders>
+              <w:top w:val="single" w:sz="24" w:space="0" w:color="666666"/>
+              <w:left w:val="single" w:sz="24" w:space="0" w:color="666666"/>
+              <w:bottom w:val="single" w:sz="24" w:space="0" w:color="666666"/>
+              <w:right w:val="single" w:sz="24" w:space="0" w:color="666666"/>
+            </w:tcBorders>
+            <w:shd w:val="clear" w:color="auto" w:fill="292929"/>
+            <w:noWrap/>
+            <w:vAlign w:val="bottom"/>
+          </w:tcPr>
+          <w:p>
+            <w:pPr>
+              <w:spacing w:after="0" w:line="240" w:lineRule="auto"/>
+              <w:jc w:val="right"/>
+              <w:rPr>
+                <w:rFonts w:ascii="Segoe UI" w:eastAsia="Times New Roman" w:hAnsi="Segoe UI" w:cs="Segoe UI"/>
+                <w:color w:val="FFFFFF"/>
+                <w:sz w:val="21"/>
+                <w:szCs w:val="21"/>
+                <w:lang w:eastAsia="nl-NL"/>
+              </w:rPr>
+            </w:pPr>
+            <w:r>
+              <w:rPr>
+                <w:rFonts w:ascii="Segoe UI" w:eastAsia="Times New Roman" w:hAnsi="Segoe UI" w:cs="Segoe UI"/>
+                <w:color w:val="FFFFFF"/>
+                <w:sz w:val="21"/>
+                <w:szCs w:val="21"/>
+                <w:lang w:eastAsia="nl-NL"/>
+              </w:rPr>
+              <w:t>0</w:t>
+            </w:r>
+          </w:p>
+        </w:tc>
+        <w:tc>
+          <w:tcPr>
+            <w:tcW w:w="425" w:type="dxa"/>
+            <w:tcBorders>
+              <w:top w:val="single" w:sz="24" w:space="0" w:color="666666"/>
+              <w:left w:val="single" w:sz="24" w:space="0" w:color="666666"/>
+              <w:bottom w:val="single" w:sz="24" w:space="0" w:color="666666"/>
+              <w:right w:val="single" w:sz="24" w:space="0" w:color="666666"/>
+            </w:tcBorders>
+            <w:shd w:val="clear" w:color="auto" w:fill="292929"/>
+            <w:noWrap/>
+            <w:vAlign w:val="bottom"/>
+          </w:tcPr>
+          <w:p>
+            <w:pPr>
+              <w:spacing w:after="0" w:line="240" w:lineRule="auto"/>
+              <w:jc w:val="right"/>
+              <w:rPr>
+                <w:rFonts w:ascii="Segoe UI" w:eastAsia="Times New Roman" w:hAnsi="Segoe UI" w:cs="Segoe UI"/>
+                <w:color w:val="FFFFFF"/>
+                <w:sz w:val="21"/>
+                <w:szCs w:val="21"/>
+                <w:lang w:eastAsia="nl-NL"/>
+              </w:rPr>
+            </w:pPr>
+            <w:r>
+              <w:rPr>
+                <w:rFonts w:ascii="Segoe UI" w:eastAsia="Times New Roman" w:hAnsi="Segoe UI" w:cs="Segoe UI"/>
+                <w:color w:val="FFFFFF"/>
+                <w:sz w:val="21"/>
+                <w:szCs w:val="21"/>
+                <w:lang w:eastAsia="nl-NL"/>
+              </w:rPr>
+              <w:t>0</w:t>
+            </w:r>
+          </w:p>
+        </w:tc>
+        <w:tc>
+          <w:tcPr>
+            <w:tcW w:w="425" w:type="dxa"/>
+            <w:tcBorders>
+              <w:top w:val="single" w:sz="24" w:space="0" w:color="666666"/>
+              <w:left w:val="single" w:sz="24" w:space="0" w:color="666666"/>
+              <w:bottom w:val="single" w:sz="24" w:space="0" w:color="666666"/>
+              <w:right w:val="single" w:sz="24" w:space="0" w:color="666666"/>
+            </w:tcBorders>
+            <w:shd w:val="clear" w:color="auto" w:fill="292929"/>
+            <w:noWrap/>
+            <w:vAlign w:val="bottom"/>
+          </w:tcPr>
+          <w:p>
+            <w:pPr>
+              <w:spacing w:after="0" w:line="240" w:lineRule="auto"/>
+              <w:jc w:val="right"/>
+              <w:rPr>
+                <w:rFonts w:ascii="Segoe UI" w:eastAsia="Times New Roman" w:hAnsi="Segoe UI" w:cs="Segoe UI"/>
+                <w:color w:val="FFFFFF"/>
+                <w:sz w:val="21"/>
+                <w:szCs w:val="21"/>
+                <w:lang w:eastAsia="nl-NL"/>
+              </w:rPr>
+            </w:pPr>
+            <w:r>
+              <w:rPr>
+                <w:rFonts w:ascii="Segoe UI" w:eastAsia="Times New Roman" w:hAnsi="Segoe UI" w:cs="Segoe UI"/>
+                <w:color w:val="FFFFFF"/>
+                <w:sz w:val="21"/>
+                <w:szCs w:val="21"/>
+                <w:lang w:eastAsia="nl-NL"/>
+              </w:rPr>
+              <w:t>0</w:t>
+            </w:r>
+          </w:p>
+        </w:tc>
+        <w:tc>
+          <w:tcPr>
+            <w:tcW w:w="425" w:type="dxa"/>
+            <w:tcBorders>
+              <w:top w:val="single" w:sz="24" w:space="0" w:color="666666"/>
+              <w:left w:val="single" w:sz="24" w:space="0" w:color="666666"/>
+              <w:bottom w:val="single" w:sz="24" w:space="0" w:color="666666"/>
+              <w:right w:val="single" w:sz="24" w:space="0" w:color="666666"/>
+            </w:tcBorders>
+            <w:shd w:val="clear" w:color="auto" w:fill="292929"/>
+            <w:noWrap/>
+            <w:vAlign w:val="bottom"/>
+          </w:tcPr>
+          <w:p>
+            <w:pPr>
+              <w:spacing w:after="0" w:line="240" w:lineRule="auto"/>
+              <w:jc w:val="right"/>
+              <w:rPr>
+                <w:rFonts w:ascii="Segoe UI" w:eastAsia="Times New Roman" w:hAnsi="Segoe UI" w:cs="Segoe UI"/>
+                <w:color w:val="FFFFFF"/>
+                <w:sz w:val="21"/>
+                <w:szCs w:val="21"/>
+                <w:lang w:eastAsia="nl-NL"/>
+              </w:rPr>
+            </w:pPr>
+            <w:r>
+              <w:rPr>
+                <w:rFonts w:ascii="Segoe UI" w:eastAsia="Times New Roman" w:hAnsi="Segoe UI" w:cs="Segoe UI"/>
+                <w:color w:val="FFFFFF"/>
+                <w:sz w:val="21"/>
+                <w:szCs w:val="21"/>
+                <w:lang w:eastAsia="nl-NL"/>
+              </w:rPr>
+              <w:t>0</w:t>
+            </w:r>
+          </w:p>
+        </w:tc>
+        <w:tc>
+          <w:tcPr>
+            <w:tcW w:w="426" w:type="dxa"/>
+            <w:tcBorders>
+              <w:top w:val="single" w:sz="24" w:space="0" w:color="666666"/>
+              <w:left w:val="single" w:sz="24" w:space="0" w:color="666666"/>
+              <w:bottom w:val="single" w:sz="24" w:space="0" w:color="666666"/>
+              <w:right w:val="single" w:sz="24" w:space="0" w:color="666666"/>
+            </w:tcBorders>
+            <w:shd w:val="clear" w:color="auto" w:fill="292929"/>
+            <w:noWrap/>
+            <w:vAlign w:val="bottom"/>
+            <w:hideMark/>
+          </w:tcPr>
+          <w:p>
+            <w:pPr>
+              <w:spacing w:after="0" w:line="240" w:lineRule="auto"/>
+              <w:jc w:val="right"/>
+              <w:rPr>
+                <w:rFonts w:ascii="Segoe UI" w:eastAsia="Times New Roman" w:hAnsi="Segoe UI" w:cs="Segoe UI"/>
+                <w:color w:val="FFFFFF"/>
+                <w:sz w:val="21"/>
+                <w:szCs w:val="21"/>
+                <w:lang w:eastAsia="nl-NL"/>
+              </w:rPr>
+            </w:pPr>
+            <w:r>
+              <w:rPr>
+                <w:rFonts w:ascii="Segoe UI" w:eastAsia="Times New Roman" w:hAnsi="Segoe UI" w:cs="Segoe UI"/>
+                <w:color w:val="FFFFFF"/>
+                <w:sz w:val="21"/>
+                <w:szCs w:val="21"/>
+                <w:lang w:eastAsia="nl-NL"/>
+              </w:rPr>
+              <w:t>0</w:t>
+            </w:r>
+          </w:p>
+        </w:tc>
+        <w:tc>
+          <w:tcPr>
+            <w:tcW w:w="369" w:type="dxa"/>
+            <w:tcBorders>
+              <w:top w:val="single" w:sz="24" w:space="0" w:color="666666"/>
+              <w:left w:val="single" w:sz="24" w:space="0" w:color="666666"/>
+              <w:bottom w:val="single" w:sz="24" w:space="0" w:color="666666"/>
+              <w:right w:val="single" w:sz="24" w:space="0" w:color="666666"/>
+            </w:tcBorders>
+            <w:shd w:val="clear" w:color="auto" w:fill="292929"/>
+            <w:noWrap/>
+            <w:vAlign w:val="bottom"/>
+            <w:hideMark/>
+          </w:tcPr>
+          <w:p>
+            <w:pPr>
+              <w:spacing w:after="0" w:line="240" w:lineRule="auto"/>
+              <w:rPr>
+                <w:rFonts w:ascii="Segoe UI" w:eastAsia="Times New Roman" w:hAnsi="Segoe UI" w:cs="Segoe UI"/>
+                <w:color w:val="FFFFFF"/>
+                <w:sz w:val="21"/>
+                <w:szCs w:val="21"/>
+                <w:lang w:eastAsia="nl-NL"/>
+              </w:rPr>
+            </w:pPr>
+            <w:r>
+              <w:rPr>
+                <w:rFonts w:ascii="Segoe UI" w:eastAsia="Times New Roman" w:hAnsi="Segoe UI" w:cs="Segoe UI"/>
+                <w:color w:val="FFFFFF"/>
+                <w:lang w:eastAsia="nl-NL"/>
+              </w:rPr>
+              <w:t>-</w:t>
+            </w:r>
+          </w:p>
+        </w:tc>
+        <w:tc>
+          <w:tcPr>
+            <w:tcW w:w="1048" w:type="dxa"/>
+            <w:tcBorders>
+              <w:top w:val="single" w:sz="24" w:space="0" w:color="666666"/>
+              <w:left w:val="single" w:sz="24" w:space="0" w:color="666666"/>
+              <w:bottom w:val="single" w:sz="24" w:space="0" w:color="666666"/>
+              <w:right w:val="single" w:sz="24" w:space="0" w:color="666666"/>
+            </w:tcBorders>
+            <w:shd w:val="clear" w:color="auto" w:fill="292929"/>
+            <w:noWrap/>
+            <w:vAlign w:val="bottom"/>
+          </w:tcPr>
+          <w:p>
+            <w:pPr>
+              <w:spacing w:after="0" w:line="240" w:lineRule="auto"/>
+              <w:jc w:val="right"/>
+              <w:rPr>
+                <w:rFonts w:ascii="Segoe UI" w:eastAsia="Times New Roman" w:hAnsi="Segoe UI" w:cs="Segoe UI"/>
+                <w:color w:val="FFFFFF"/>
+                <w:sz w:val="21"/>
+                <w:szCs w:val="21"/>
+                <w:lang w:eastAsia="nl-NL"/>
+              </w:rPr>
+            </w:pPr>
+            <w:r>
+              <w:rPr>
+                <w:rFonts w:ascii="Segoe UI" w:eastAsia="Times New Roman" w:hAnsi="Segoe UI" w:cs="Segoe UI"/>
+                <w:color w:val="FFFFFF"/>
+                <w:sz w:val="21"/>
+                <w:szCs w:val="21"/>
+                <w:lang w:eastAsia="nl-NL"/>
+              </w:rPr>
+              <w:t>0</w:t>
+            </w:r>
+          </w:p>
+        </w:tc>
+        <w:tc>
+          <w:tcPr>
+            <w:tcW w:w="1277" w:type="dxa"/>
+            <w:tcBorders>
+              <w:top w:val="single" w:sz="24" w:space="0" w:color="666666"/>
+              <w:left w:val="single" w:sz="24" w:space="0" w:color="666666"/>
+              <w:bottom w:val="single" w:sz="24" w:space="0" w:color="666666"/>
+              <w:right w:val="single" w:sz="24" w:space="0" w:color="666666"/>
+            </w:tcBorders>
+            <w:shd w:val="clear" w:color="auto" w:fill="292929"/>
+            <w:noWrap/>
+            <w:vAlign w:val="bottom"/>
+          </w:tcPr>
+          <w:p>
+            <w:pPr>
+              <w:spacing w:after="0" w:line="240" w:lineRule="auto"/>
+              <w:jc w:val="right"/>
+              <w:rPr>
+                <w:rFonts w:ascii="Segoe UI" w:eastAsia="Times New Roman" w:hAnsi="Segoe UI" w:cs="Segoe UI"/>
+                <w:color w:val="FFFFFF"/>
+                <w:sz w:val="21"/>
+                <w:szCs w:val="21"/>
+                <w:lang w:eastAsia="nl-NL"/>
+              </w:rPr>
+            </w:pPr>
+            <w:r>
+              <w:rPr>
+                <w:rFonts w:ascii="Segoe UI" w:eastAsia="Times New Roman" w:hAnsi="Segoe UI" w:cs="Segoe UI"/>
+                <w:color w:val="FFFFFF"/>
+                <w:sz w:val="21"/>
+                <w:szCs w:val="21"/>
+                <w:lang w:eastAsia="nl-NL"/>
+              </w:rPr>
+              <w:t>0</w:t>
+            </w:r>
+          </w:p>
+        </w:tc>
+      </w:tr>
+    </w:tbl>
     <w:p/>
     <w:sectPr>
       <w:pgSz w:w="11906" w:h="16838"/>
@@ -703,6 +3434,28 @@
       <w:szCs w:val="32"/>
     </w:rPr>
   </w:style>
+  <w:style w:type="paragraph" w:styleId="Kop2">
+    <w:name w:val="heading 2"/>
+    <w:basedOn w:val="Standaard"/>
+    <w:next w:val="Standaard"/>
+    <w:link w:val="Kop2Char"/>
+    <w:uiPriority w:val="9"/>
+    <w:unhideWhenUsed/>
+    <w:qFormat/>
+    <w:rsid w:val="000D4D4F"/>
+    <w:pPr>
+      <w:keepNext/>
+      <w:keepLines/>
+      <w:spacing w:before="40" w:after="0"/>
+      <w:outlineLvl w:val="1"/>
+    </w:pPr>
+    <w:rPr>
+      <w:rFonts w:asciiTheme="majorHAnsi" w:eastAsiaTheme="majorEastAsia" w:hAnsiTheme="majorHAnsi" w:cstheme="majorBidi"/>
+      <w:color w:val="2F5496" w:themeColor="accent1" w:themeShade="BF"/>
+      <w:sz w:val="26"/>
+      <w:szCs w:val="26"/>
+    </w:rPr>
+  </w:style>
   <w:style w:type="character" w:default="1" w:styleId="Standaardalinea-lettertype">
     <w:name w:val="Default Paragraph Font"/>
     <w:uiPriority w:val="1"/>
@@ -777,6 +3530,20 @@
     <w:rPr>
       <w:color w:val="954F72" w:themeColor="followedHyperlink"/>
       <w:u w:val="single"/>
+    </w:rPr>
+  </w:style>
+  <w:style w:type="character" w:customStyle="1" w:styleId="Kop2Char">
+    <w:name w:val="Kop 2 Char"/>
+    <w:basedOn w:val="Standaardalinea-lettertype"/>
+    <w:link w:val="Kop2"/>
+    <w:uiPriority w:val="9"/>
+    <w:rsid w:val="000D4D4F"/>
+    <w:rPr>
+      <w:rFonts w:asciiTheme="majorHAnsi" w:eastAsiaTheme="majorEastAsia" w:hAnsiTheme="majorHAnsi" w:cstheme="majorBidi"/>
+      <w:color w:val="2F5496" w:themeColor="accent1" w:themeShade="BF"/>
+      <w:sz w:val="26"/>
+      <w:szCs w:val="26"/>
+      <w:lang w:val="en-US"/>
     </w:rPr>
   </w:style>
 </w:styles>
